--- a/Documentations/测试阶段/杜天蛟/测试用例日志.docx
+++ b/Documentations/测试阶段/杜天蛟/测试用例日志.docx
@@ -136,56 +136,113 @@
             <w:cnfStyle w:val="001000000000" w:firstRow="0" w:lastRow="0" w:firstColumn="1" w:lastColumn="0" w:oddVBand="0" w:evenVBand="0" w:oddHBand="0" w:evenHBand="0" w:firstRowFirstColumn="0" w:firstRowLastColumn="0" w:lastRowFirstColumn="0" w:lastRowLastColumn="0"/>
             <w:tcW w:w="1382" w:type="dxa"/>
           </w:tcPr>
-          <w:p/>
-        </w:tc>
-        <w:tc>
-          <w:tcPr>
-            <w:tcW w:w="1382" w:type="dxa"/>
-          </w:tcPr>
-          <w:p>
-            <w:pPr>
-              <w:cnfStyle w:val="000000100000" w:firstRow="0" w:lastRow="0" w:firstColumn="0" w:lastColumn="0" w:oddVBand="0" w:evenVBand="0" w:oddHBand="1" w:evenHBand="0" w:firstRowFirstColumn="0" w:firstRowLastColumn="0" w:lastRowFirstColumn="0" w:lastRowLastColumn="0"/>
-            </w:pPr>
-          </w:p>
-        </w:tc>
-        <w:tc>
-          <w:tcPr>
-            <w:tcW w:w="1383" w:type="dxa"/>
-          </w:tcPr>
-          <w:p>
-            <w:pPr>
-              <w:cnfStyle w:val="000000100000" w:firstRow="0" w:lastRow="0" w:firstColumn="0" w:lastColumn="0" w:oddVBand="0" w:evenVBand="0" w:oddHBand="1" w:evenHBand="0" w:firstRowFirstColumn="0" w:firstRowLastColumn="0" w:lastRowFirstColumn="0" w:lastRowLastColumn="0"/>
-            </w:pPr>
-          </w:p>
-        </w:tc>
-        <w:tc>
-          <w:tcPr>
-            <w:tcW w:w="1383" w:type="dxa"/>
-          </w:tcPr>
-          <w:p>
-            <w:pPr>
-              <w:cnfStyle w:val="000000100000" w:firstRow="0" w:lastRow="0" w:firstColumn="0" w:lastColumn="0" w:oddVBand="0" w:evenVBand="0" w:oddHBand="1" w:evenHBand="0" w:firstRowFirstColumn="0" w:firstRowLastColumn="0" w:lastRowFirstColumn="0" w:lastRowLastColumn="0"/>
-            </w:pPr>
-          </w:p>
-        </w:tc>
-        <w:tc>
-          <w:tcPr>
-            <w:tcW w:w="1383" w:type="dxa"/>
-          </w:tcPr>
-          <w:p>
-            <w:pPr>
-              <w:cnfStyle w:val="000000100000" w:firstRow="0" w:lastRow="0" w:firstColumn="0" w:lastColumn="0" w:oddVBand="0" w:evenVBand="0" w:oddHBand="1" w:evenHBand="0" w:firstRowFirstColumn="0" w:firstRowLastColumn="0" w:lastRowFirstColumn="0" w:lastRowLastColumn="0"/>
-            </w:pPr>
-          </w:p>
-        </w:tc>
-        <w:tc>
-          <w:tcPr>
-            <w:tcW w:w="1383" w:type="dxa"/>
-          </w:tcPr>
-          <w:p>
-            <w:pPr>
-              <w:cnfStyle w:val="000000100000" w:firstRow="0" w:lastRow="0" w:firstColumn="0" w:lastColumn="0" w:oddVBand="0" w:evenVBand="0" w:oddHBand="1" w:evenHBand="0" w:firstRowFirstColumn="0" w:firstRowLastColumn="0" w:lastRowFirstColumn="0" w:lastRowLastColumn="0"/>
-            </w:pPr>
+          <w:p>
+            <w:pPr>
+              <w:rPr>
+                <w:rFonts w:hint="eastAsia"/>
+              </w:rPr>
+            </w:pPr>
+            <w:r>
+              <w:rPr>
+                <w:rFonts w:hint="eastAsia"/>
+              </w:rPr>
+              <w:t>TUS1-1</w:t>
+            </w:r>
+          </w:p>
+        </w:tc>
+        <w:tc>
+          <w:tcPr>
+            <w:tcW w:w="1382" w:type="dxa"/>
+          </w:tcPr>
+          <w:p>
+            <w:pPr>
+              <w:cnfStyle w:val="000000100000" w:firstRow="0" w:lastRow="0" w:firstColumn="0" w:lastColumn="0" w:oddVBand="0" w:evenVBand="0" w:oddHBand="1" w:evenHBand="0" w:firstRowFirstColumn="0" w:firstRowLastColumn="0" w:lastRowFirstColumn="0" w:lastRowLastColumn="0"/>
+              <w:rPr>
+                <w:rFonts w:hint="eastAsia"/>
+              </w:rPr>
+            </w:pPr>
+            <w:r>
+              <w:rPr>
+                <w:rFonts w:hint="eastAsia"/>
+              </w:rPr>
+              <w:t>功能</w:t>
+            </w:r>
+          </w:p>
+        </w:tc>
+        <w:tc>
+          <w:tcPr>
+            <w:tcW w:w="1383" w:type="dxa"/>
+          </w:tcPr>
+          <w:p>
+            <w:pPr>
+              <w:cnfStyle w:val="000000100000" w:firstRow="0" w:lastRow="0" w:firstColumn="0" w:lastColumn="0" w:oddVBand="0" w:evenVBand="0" w:oddHBand="1" w:evenHBand="0" w:firstRowFirstColumn="0" w:firstRowLastColumn="0" w:lastRowFirstColumn="0" w:lastRowLastColumn="0"/>
+              <w:rPr>
+                <w:rFonts w:hint="eastAsia"/>
+              </w:rPr>
+            </w:pPr>
+            <w:r>
+              <w:rPr>
+                <w:rFonts w:hint="eastAsia"/>
+              </w:rPr>
+              <w:t>鼠标放在查询物流信息按钮上</w:t>
+            </w:r>
+          </w:p>
+        </w:tc>
+        <w:tc>
+          <w:tcPr>
+            <w:tcW w:w="1383" w:type="dxa"/>
+          </w:tcPr>
+          <w:p>
+            <w:pPr>
+              <w:cnfStyle w:val="000000100000" w:firstRow="0" w:lastRow="0" w:firstColumn="0" w:lastColumn="0" w:oddVBand="0" w:evenVBand="0" w:oddHBand="1" w:evenHBand="0" w:firstRowFirstColumn="0" w:firstRowLastColumn="0" w:lastRowFirstColumn="0" w:lastRowLastColumn="0"/>
+              <w:rPr>
+                <w:rFonts w:hint="eastAsia"/>
+              </w:rPr>
+            </w:pPr>
+            <w:r>
+              <w:rPr>
+                <w:rFonts w:hint="eastAsia"/>
+              </w:rPr>
+              <w:t>系统提示输入快递编号</w:t>
+            </w:r>
+          </w:p>
+        </w:tc>
+        <w:tc>
+          <w:tcPr>
+            <w:tcW w:w="1383" w:type="dxa"/>
+          </w:tcPr>
+          <w:p>
+            <w:pPr>
+              <w:cnfStyle w:val="000000100000" w:firstRow="0" w:lastRow="0" w:firstColumn="0" w:lastColumn="0" w:oddVBand="0" w:evenVBand="0" w:oddHBand="1" w:evenHBand="0" w:firstRowFirstColumn="0" w:firstRowLastColumn="0" w:lastRowFirstColumn="0" w:lastRowLastColumn="0"/>
+              <w:rPr>
+                <w:rFonts w:hint="eastAsia"/>
+              </w:rPr>
+            </w:pPr>
+            <w:r>
+              <w:rPr>
+                <w:rFonts w:hint="eastAsia"/>
+              </w:rPr>
+              <w:t>成功</w:t>
+            </w:r>
+          </w:p>
+        </w:tc>
+        <w:tc>
+          <w:tcPr>
+            <w:tcW w:w="1383" w:type="dxa"/>
+          </w:tcPr>
+          <w:p>
+            <w:pPr>
+              <w:cnfStyle w:val="000000100000" w:firstRow="0" w:lastRow="0" w:firstColumn="0" w:lastColumn="0" w:oddVBand="0" w:evenVBand="0" w:oddHBand="1" w:evenHBand="0" w:firstRowFirstColumn="0" w:firstRowLastColumn="0" w:lastRowFirstColumn="0" w:lastRowLastColumn="0"/>
+              <w:rPr>
+                <w:rFonts w:hint="eastAsia"/>
+              </w:rPr>
+            </w:pPr>
+            <w:r>
+              <w:rPr>
+                <w:rFonts w:hint="eastAsia"/>
+              </w:rPr>
+              <w:t>UC1</w:t>
+            </w:r>
           </w:p>
         </w:tc>
       </w:tr>
@@ -195,56 +252,99 @@
             <w:cnfStyle w:val="001000000000" w:firstRow="0" w:lastRow="0" w:firstColumn="1" w:lastColumn="0" w:oddVBand="0" w:evenVBand="0" w:oddHBand="0" w:evenHBand="0" w:firstRowFirstColumn="0" w:firstRowLastColumn="0" w:lastRowFirstColumn="0" w:lastRowLastColumn="0"/>
             <w:tcW w:w="1382" w:type="dxa"/>
           </w:tcPr>
-          <w:p/>
-        </w:tc>
-        <w:tc>
-          <w:tcPr>
-            <w:tcW w:w="1382" w:type="dxa"/>
-          </w:tcPr>
-          <w:p>
-            <w:pPr>
-              <w:cnfStyle w:val="000000000000" w:firstRow="0" w:lastRow="0" w:firstColumn="0" w:lastColumn="0" w:oddVBand="0" w:evenVBand="0" w:oddHBand="0" w:evenHBand="0" w:firstRowFirstColumn="0" w:firstRowLastColumn="0" w:lastRowFirstColumn="0" w:lastRowLastColumn="0"/>
-            </w:pPr>
-          </w:p>
-        </w:tc>
-        <w:tc>
-          <w:tcPr>
-            <w:tcW w:w="1383" w:type="dxa"/>
-          </w:tcPr>
-          <w:p>
-            <w:pPr>
-              <w:cnfStyle w:val="000000000000" w:firstRow="0" w:lastRow="0" w:firstColumn="0" w:lastColumn="0" w:oddVBand="0" w:evenVBand="0" w:oddHBand="0" w:evenHBand="0" w:firstRowFirstColumn="0" w:firstRowLastColumn="0" w:lastRowFirstColumn="0" w:lastRowLastColumn="0"/>
-            </w:pPr>
-          </w:p>
-        </w:tc>
-        <w:tc>
-          <w:tcPr>
-            <w:tcW w:w="1383" w:type="dxa"/>
-          </w:tcPr>
-          <w:p>
-            <w:pPr>
-              <w:cnfStyle w:val="000000000000" w:firstRow="0" w:lastRow="0" w:firstColumn="0" w:lastColumn="0" w:oddVBand="0" w:evenVBand="0" w:oddHBand="0" w:evenHBand="0" w:firstRowFirstColumn="0" w:firstRowLastColumn="0" w:lastRowFirstColumn="0" w:lastRowLastColumn="0"/>
-            </w:pPr>
-          </w:p>
-        </w:tc>
-        <w:tc>
-          <w:tcPr>
-            <w:tcW w:w="1383" w:type="dxa"/>
-          </w:tcPr>
-          <w:p>
-            <w:pPr>
-              <w:cnfStyle w:val="000000000000" w:firstRow="0" w:lastRow="0" w:firstColumn="0" w:lastColumn="0" w:oddVBand="0" w:evenVBand="0" w:oddHBand="0" w:evenHBand="0" w:firstRowFirstColumn="0" w:firstRowLastColumn="0" w:lastRowFirstColumn="0" w:lastRowLastColumn="0"/>
-            </w:pPr>
-          </w:p>
-        </w:tc>
-        <w:tc>
-          <w:tcPr>
-            <w:tcW w:w="1383" w:type="dxa"/>
-          </w:tcPr>
-          <w:p>
-            <w:pPr>
-              <w:cnfStyle w:val="000000000000" w:firstRow="0" w:lastRow="0" w:firstColumn="0" w:lastColumn="0" w:oddVBand="0" w:evenVBand="0" w:oddHBand="0" w:evenHBand="0" w:firstRowFirstColumn="0" w:firstRowLastColumn="0" w:lastRowFirstColumn="0" w:lastRowLastColumn="0"/>
-            </w:pPr>
+          <w:p>
+            <w:r>
+              <w:rPr>
+                <w:rFonts w:hint="eastAsia"/>
+              </w:rPr>
+              <w:t>TUS</w:t>
+            </w:r>
+            <w:r>
+              <w:t>2</w:t>
+            </w:r>
+            <w:r>
+              <w:rPr>
+                <w:rFonts w:hint="eastAsia"/>
+              </w:rPr>
+              <w:t>-1</w:t>
+            </w:r>
+          </w:p>
+        </w:tc>
+        <w:tc>
+          <w:tcPr>
+            <w:tcW w:w="1382" w:type="dxa"/>
+          </w:tcPr>
+          <w:p>
+            <w:pPr>
+              <w:cnfStyle w:val="000000000000" w:firstRow="0" w:lastRow="0" w:firstColumn="0" w:lastColumn="0" w:oddVBand="0" w:evenVBand="0" w:oddHBand="0" w:evenHBand="0" w:firstRowFirstColumn="0" w:firstRowLastColumn="0" w:lastRowFirstColumn="0" w:lastRowLastColumn="0"/>
+            </w:pPr>
+            <w:r>
+              <w:t>功能</w:t>
+            </w:r>
+          </w:p>
+        </w:tc>
+        <w:tc>
+          <w:tcPr>
+            <w:tcW w:w="1383" w:type="dxa"/>
+          </w:tcPr>
+          <w:p>
+            <w:pPr>
+              <w:cnfStyle w:val="000000000000" w:firstRow="0" w:lastRow="0" w:firstColumn="0" w:lastColumn="0" w:oddVBand="0" w:evenVBand="0" w:oddHBand="0" w:evenHBand="0" w:firstRowFirstColumn="0" w:firstRowLastColumn="0" w:lastRowFirstColumn="0" w:lastRowLastColumn="0"/>
+            </w:pPr>
+            <w:r>
+              <w:t>输入</w:t>
+            </w:r>
+            <w:r>
+              <w:t>格式正确、系统存在的</w:t>
+            </w:r>
+            <w:r>
+              <w:t>订单号</w:t>
+            </w:r>
+          </w:p>
+        </w:tc>
+        <w:tc>
+          <w:tcPr>
+            <w:tcW w:w="1383" w:type="dxa"/>
+          </w:tcPr>
+          <w:p>
+            <w:pPr>
+              <w:cnfStyle w:val="000000000000" w:firstRow="0" w:lastRow="0" w:firstColumn="0" w:lastColumn="0" w:oddVBand="0" w:evenVBand="0" w:oddHBand="0" w:evenHBand="0" w:firstRowFirstColumn="0" w:firstRowLastColumn="0" w:lastRowFirstColumn="0" w:lastRowLastColumn="0"/>
+            </w:pPr>
+            <w:r>
+              <w:rPr>
+                <w:rFonts w:hint="eastAsia"/>
+              </w:rPr>
+              <w:t>显示快递当前的货运状态，历史到达的营业厅，中转中心</w:t>
+            </w:r>
+          </w:p>
+        </w:tc>
+        <w:tc>
+          <w:tcPr>
+            <w:tcW w:w="1383" w:type="dxa"/>
+          </w:tcPr>
+          <w:p>
+            <w:pPr>
+              <w:cnfStyle w:val="000000000000" w:firstRow="0" w:lastRow="0" w:firstColumn="0" w:lastColumn="0" w:oddVBand="0" w:evenVBand="0" w:oddHBand="0" w:evenHBand="0" w:firstRowFirstColumn="0" w:firstRowLastColumn="0" w:lastRowFirstColumn="0" w:lastRowLastColumn="0"/>
+            </w:pPr>
+            <w:r>
+              <w:t>成功</w:t>
+            </w:r>
+          </w:p>
+        </w:tc>
+        <w:tc>
+          <w:tcPr>
+            <w:tcW w:w="1383" w:type="dxa"/>
+          </w:tcPr>
+          <w:p>
+            <w:pPr>
+              <w:cnfStyle w:val="000000000000" w:firstRow="0" w:lastRow="0" w:firstColumn="0" w:lastColumn="0" w:oddVBand="0" w:evenVBand="0" w:oddHBand="0" w:evenHBand="0" w:firstRowFirstColumn="0" w:firstRowLastColumn="0" w:lastRowFirstColumn="0" w:lastRowLastColumn="0"/>
+            </w:pPr>
+            <w:r>
+              <w:rPr>
+                <w:rFonts w:hint="eastAsia"/>
+              </w:rPr>
+              <w:t>UC 1</w:t>
+            </w:r>
           </w:p>
         </w:tc>
       </w:tr>
@@ -257,64 +357,793 @@
             <w:cnfStyle w:val="001000000000" w:firstRow="0" w:lastRow="0" w:firstColumn="1" w:lastColumn="0" w:oddVBand="0" w:evenVBand="0" w:oddHBand="0" w:evenHBand="0" w:firstRowFirstColumn="0" w:firstRowLastColumn="0" w:lastRowFirstColumn="0" w:lastRowLastColumn="0"/>
             <w:tcW w:w="1382" w:type="dxa"/>
           </w:tcPr>
-          <w:p/>
-        </w:tc>
-        <w:tc>
-          <w:tcPr>
-            <w:tcW w:w="1382" w:type="dxa"/>
-          </w:tcPr>
-          <w:p>
-            <w:pPr>
-              <w:cnfStyle w:val="000000100000" w:firstRow="0" w:lastRow="0" w:firstColumn="0" w:lastColumn="0" w:oddVBand="0" w:evenVBand="0" w:oddHBand="1" w:evenHBand="0" w:firstRowFirstColumn="0" w:firstRowLastColumn="0" w:lastRowFirstColumn="0" w:lastRowLastColumn="0"/>
-            </w:pPr>
-          </w:p>
-        </w:tc>
-        <w:tc>
-          <w:tcPr>
-            <w:tcW w:w="1383" w:type="dxa"/>
-          </w:tcPr>
-          <w:p>
-            <w:pPr>
-              <w:cnfStyle w:val="000000100000" w:firstRow="0" w:lastRow="0" w:firstColumn="0" w:lastColumn="0" w:oddVBand="0" w:evenVBand="0" w:oddHBand="1" w:evenHBand="0" w:firstRowFirstColumn="0" w:firstRowLastColumn="0" w:lastRowFirstColumn="0" w:lastRowLastColumn="0"/>
-            </w:pPr>
-          </w:p>
-        </w:tc>
-        <w:tc>
-          <w:tcPr>
-            <w:tcW w:w="1383" w:type="dxa"/>
-          </w:tcPr>
-          <w:p>
-            <w:pPr>
-              <w:cnfStyle w:val="000000100000" w:firstRow="0" w:lastRow="0" w:firstColumn="0" w:lastColumn="0" w:oddVBand="0" w:evenVBand="0" w:oddHBand="1" w:evenHBand="0" w:firstRowFirstColumn="0" w:firstRowLastColumn="0" w:lastRowFirstColumn="0" w:lastRowLastColumn="0"/>
-            </w:pPr>
-          </w:p>
-        </w:tc>
-        <w:tc>
-          <w:tcPr>
-            <w:tcW w:w="1383" w:type="dxa"/>
-          </w:tcPr>
-          <w:p>
-            <w:pPr>
-              <w:cnfStyle w:val="000000100000" w:firstRow="0" w:lastRow="0" w:firstColumn="0" w:lastColumn="0" w:oddVBand="0" w:evenVBand="0" w:oddHBand="1" w:evenHBand="0" w:firstRowFirstColumn="0" w:firstRowLastColumn="0" w:lastRowFirstColumn="0" w:lastRowLastColumn="0"/>
-            </w:pPr>
-          </w:p>
-        </w:tc>
-        <w:tc>
-          <w:tcPr>
-            <w:tcW w:w="1383" w:type="dxa"/>
-          </w:tcPr>
-          <w:p>
-            <w:pPr>
-              <w:cnfStyle w:val="000000100000" w:firstRow="0" w:lastRow="0" w:firstColumn="0" w:lastColumn="0" w:oddVBand="0" w:evenVBand="0" w:oddHBand="1" w:evenHBand="0" w:firstRowFirstColumn="0" w:firstRowLastColumn="0" w:lastRowFirstColumn="0" w:lastRowLastColumn="0"/>
+          <w:p>
+            <w:r>
+              <w:rPr>
+                <w:rFonts w:hint="eastAsia"/>
+              </w:rPr>
+              <w:t>TUS</w:t>
+            </w:r>
+            <w:r>
+              <w:t>2</w:t>
+            </w:r>
+            <w:r>
+              <w:rPr>
+                <w:rFonts w:hint="eastAsia"/>
+              </w:rPr>
+              <w:t>-2</w:t>
+            </w:r>
+          </w:p>
+        </w:tc>
+        <w:tc>
+          <w:tcPr>
+            <w:tcW w:w="1382" w:type="dxa"/>
+          </w:tcPr>
+          <w:p>
+            <w:pPr>
+              <w:cnfStyle w:val="000000100000" w:firstRow="0" w:lastRow="0" w:firstColumn="0" w:lastColumn="0" w:oddVBand="0" w:evenVBand="0" w:oddHBand="1" w:evenHBand="0" w:firstRowFirstColumn="0" w:firstRowLastColumn="0" w:lastRowFirstColumn="0" w:lastRowLastColumn="0"/>
+            </w:pPr>
+            <w:r>
+              <w:t>功能</w:t>
+            </w:r>
+          </w:p>
+        </w:tc>
+        <w:tc>
+          <w:tcPr>
+            <w:tcW w:w="1383" w:type="dxa"/>
+          </w:tcPr>
+          <w:p>
+            <w:pPr>
+              <w:cnfStyle w:val="000000100000" w:firstRow="0" w:lastRow="0" w:firstColumn="0" w:lastColumn="0" w:oddVBand="0" w:evenVBand="0" w:oddHBand="1" w:evenHBand="0" w:firstRowFirstColumn="0" w:firstRowLastColumn="0" w:lastRowFirstColumn="0" w:lastRowLastColumn="0"/>
+            </w:pPr>
+            <w:r>
+              <w:t>输入</w:t>
+            </w:r>
+            <w:r>
+              <w:t>格式错误的</w:t>
+            </w:r>
+            <w:r>
+              <w:t>订单号</w:t>
+            </w:r>
+          </w:p>
+        </w:tc>
+        <w:tc>
+          <w:tcPr>
+            <w:tcW w:w="1383" w:type="dxa"/>
+          </w:tcPr>
+          <w:p>
+            <w:pPr>
+              <w:cnfStyle w:val="000000100000" w:firstRow="0" w:lastRow="0" w:firstColumn="0" w:lastColumn="0" w:oddVBand="0" w:evenVBand="0" w:oddHBand="1" w:evenHBand="0" w:firstRowFirstColumn="0" w:firstRowLastColumn="0" w:lastRowFirstColumn="0" w:lastRowLastColumn="0"/>
+            </w:pPr>
+            <w:r>
+              <w:t>显示快递不存在</w:t>
+            </w:r>
+          </w:p>
+        </w:tc>
+        <w:tc>
+          <w:tcPr>
+            <w:tcW w:w="1383" w:type="dxa"/>
+          </w:tcPr>
+          <w:p>
+            <w:pPr>
+              <w:cnfStyle w:val="000000100000" w:firstRow="0" w:lastRow="0" w:firstColumn="0" w:lastColumn="0" w:oddVBand="0" w:evenVBand="0" w:oddHBand="1" w:evenHBand="0" w:firstRowFirstColumn="0" w:firstRowLastColumn="0" w:lastRowFirstColumn="0" w:lastRowLastColumn="0"/>
+            </w:pPr>
+            <w:r>
+              <w:t>成功</w:t>
+            </w:r>
+          </w:p>
+        </w:tc>
+        <w:tc>
+          <w:tcPr>
+            <w:tcW w:w="1383" w:type="dxa"/>
+          </w:tcPr>
+          <w:p>
+            <w:pPr>
+              <w:cnfStyle w:val="000000100000" w:firstRow="0" w:lastRow="0" w:firstColumn="0" w:lastColumn="0" w:oddVBand="0" w:evenVBand="0" w:oddHBand="1" w:evenHBand="0" w:firstRowFirstColumn="0" w:firstRowLastColumn="0" w:lastRowFirstColumn="0" w:lastRowLastColumn="0"/>
+            </w:pPr>
+            <w:r>
+              <w:rPr>
+                <w:rFonts w:hint="eastAsia"/>
+              </w:rPr>
+              <w:t>UC1</w:t>
+            </w:r>
+          </w:p>
+        </w:tc>
+      </w:tr>
+      <w:tr>
+        <w:tc>
+          <w:tcPr>
+            <w:cnfStyle w:val="001000000000" w:firstRow="0" w:lastRow="0" w:firstColumn="1" w:lastColumn="0" w:oddVBand="0" w:evenVBand="0" w:oddHBand="0" w:evenHBand="0" w:firstRowFirstColumn="0" w:firstRowLastColumn="0" w:lastRowFirstColumn="0" w:lastRowLastColumn="0"/>
+            <w:tcW w:w="1382" w:type="dxa"/>
+          </w:tcPr>
+          <w:p>
+            <w:r>
+              <w:rPr>
+                <w:rFonts w:hint="eastAsia"/>
+              </w:rPr>
+              <w:t>TUS1-1</w:t>
+            </w:r>
+          </w:p>
+        </w:tc>
+        <w:tc>
+          <w:tcPr>
+            <w:tcW w:w="1382" w:type="dxa"/>
+          </w:tcPr>
+          <w:p>
+            <w:pPr>
+              <w:cnfStyle w:val="000000000000" w:firstRow="0" w:lastRow="0" w:firstColumn="0" w:lastColumn="0" w:oddVBand="0" w:evenVBand="0" w:oddHBand="0" w:evenHBand="0" w:firstRowFirstColumn="0" w:firstRowLastColumn="0" w:lastRowFirstColumn="0" w:lastRowLastColumn="0"/>
+            </w:pPr>
+            <w:r>
+              <w:t>功能</w:t>
+            </w:r>
+          </w:p>
+        </w:tc>
+        <w:tc>
+          <w:tcPr>
+            <w:tcW w:w="1383" w:type="dxa"/>
+          </w:tcPr>
+          <w:p>
+            <w:pPr>
+              <w:cnfStyle w:val="000000000000" w:firstRow="0" w:lastRow="0" w:firstColumn="0" w:lastColumn="0" w:oddVBand="0" w:evenVBand="0" w:oddHBand="0" w:evenHBand="0" w:firstRowFirstColumn="0" w:firstRowLastColumn="0" w:lastRowFirstColumn="0" w:lastRowLastColumn="0"/>
+              <w:rPr>
+                <w:rFonts w:hint="eastAsia"/>
+              </w:rPr>
+            </w:pPr>
+            <w:r>
+              <w:t>点击新建到达单按钮</w:t>
+            </w:r>
+          </w:p>
+        </w:tc>
+        <w:tc>
+          <w:tcPr>
+            <w:tcW w:w="1383" w:type="dxa"/>
+          </w:tcPr>
+          <w:p>
+            <w:pPr>
+              <w:cnfStyle w:val="000000000000" w:firstRow="0" w:lastRow="0" w:firstColumn="0" w:lastColumn="0" w:oddVBand="0" w:evenVBand="0" w:oddHBand="0" w:evenHBand="0" w:firstRowFirstColumn="0" w:firstRowLastColumn="0" w:lastRowFirstColumn="0" w:lastRowLastColumn="0"/>
+              <w:rPr>
+                <w:rFonts w:hint="eastAsia"/>
+              </w:rPr>
+            </w:pPr>
+            <w:r>
+              <w:t>系统显示空白到达单</w:t>
+            </w:r>
+          </w:p>
+        </w:tc>
+        <w:tc>
+          <w:tcPr>
+            <w:tcW w:w="1383" w:type="dxa"/>
+          </w:tcPr>
+          <w:p>
+            <w:pPr>
+              <w:cnfStyle w:val="000000000000" w:firstRow="0" w:lastRow="0" w:firstColumn="0" w:lastColumn="0" w:oddVBand="0" w:evenVBand="0" w:oddHBand="0" w:evenHBand="0" w:firstRowFirstColumn="0" w:firstRowLastColumn="0" w:lastRowFirstColumn="0" w:lastRowLastColumn="0"/>
+            </w:pPr>
+            <w:r>
+              <w:t>成功</w:t>
+            </w:r>
+          </w:p>
+        </w:tc>
+        <w:tc>
+          <w:tcPr>
+            <w:tcW w:w="1383" w:type="dxa"/>
+          </w:tcPr>
+          <w:p>
+            <w:pPr>
+              <w:cnfStyle w:val="000000000000" w:firstRow="0" w:lastRow="0" w:firstColumn="0" w:lastColumn="0" w:oddVBand="0" w:evenVBand="0" w:oddHBand="0" w:evenHBand="0" w:firstRowFirstColumn="0" w:firstRowLastColumn="0" w:lastRowFirstColumn="0" w:lastRowLastColumn="0"/>
+            </w:pPr>
+            <w:r>
+              <w:rPr>
+                <w:rFonts w:hint="eastAsia"/>
+              </w:rPr>
+              <w:t>UC5</w:t>
+            </w:r>
+          </w:p>
+        </w:tc>
+      </w:tr>
+      <w:tr>
+        <w:trPr>
+          <w:cnfStyle w:val="000000100000" w:firstRow="0" w:lastRow="0" w:firstColumn="0" w:lastColumn="0" w:oddVBand="0" w:evenVBand="0" w:oddHBand="1" w:evenHBand="0" w:firstRowFirstColumn="0" w:firstRowLastColumn="0" w:lastRowFirstColumn="0" w:lastRowLastColumn="0"/>
+        </w:trPr>
+        <w:tc>
+          <w:tcPr>
+            <w:cnfStyle w:val="001000000000" w:firstRow="0" w:lastRow="0" w:firstColumn="1" w:lastColumn="0" w:oddVBand="0" w:evenVBand="0" w:oddHBand="0" w:evenHBand="0" w:firstRowFirstColumn="0" w:firstRowLastColumn="0" w:lastRowFirstColumn="0" w:lastRowLastColumn="0"/>
+            <w:tcW w:w="1382" w:type="dxa"/>
+          </w:tcPr>
+          <w:p>
+            <w:pPr>
+              <w:rPr>
+                <w:rFonts w:hint="eastAsia"/>
+              </w:rPr>
+            </w:pPr>
+            <w:r>
+              <w:rPr>
+                <w:rFonts w:hint="eastAsia"/>
+              </w:rPr>
+              <w:t>TUS3-1</w:t>
+            </w:r>
+          </w:p>
+        </w:tc>
+        <w:tc>
+          <w:tcPr>
+            <w:tcW w:w="1382" w:type="dxa"/>
+          </w:tcPr>
+          <w:p>
+            <w:pPr>
+              <w:cnfStyle w:val="000000100000" w:firstRow="0" w:lastRow="0" w:firstColumn="0" w:lastColumn="0" w:oddVBand="0" w:evenVBand="0" w:oddHBand="1" w:evenHBand="0" w:firstRowFirstColumn="0" w:firstRowLastColumn="0" w:lastRowFirstColumn="0" w:lastRowLastColumn="0"/>
+            </w:pPr>
+            <w:r>
+              <w:t>功能</w:t>
+            </w:r>
+          </w:p>
+        </w:tc>
+        <w:tc>
+          <w:tcPr>
+            <w:tcW w:w="1383" w:type="dxa"/>
+          </w:tcPr>
+          <w:p>
+            <w:pPr>
+              <w:cnfStyle w:val="000000100000" w:firstRow="0" w:lastRow="0" w:firstColumn="0" w:lastColumn="0" w:oddVBand="0" w:evenVBand="0" w:oddHBand="1" w:evenHBand="0" w:firstRowFirstColumn="0" w:firstRowLastColumn="0" w:lastRowFirstColumn="0" w:lastRowLastColumn="0"/>
+              <w:rPr>
+                <w:rFonts w:hint="eastAsia"/>
+              </w:rPr>
+            </w:pPr>
+            <w:r>
+              <w:t>输入订单号等到达单所需</w:t>
+            </w:r>
+            <w:r>
+              <w:t>基本</w:t>
+            </w:r>
+            <w:r>
+              <w:t>信息</w:t>
+            </w:r>
+            <w:r>
+              <w:t>并点击保存</w:t>
+            </w:r>
+          </w:p>
+        </w:tc>
+        <w:tc>
+          <w:tcPr>
+            <w:tcW w:w="1383" w:type="dxa"/>
+          </w:tcPr>
+          <w:p>
+            <w:pPr>
+              <w:cnfStyle w:val="000000100000" w:firstRow="0" w:lastRow="0" w:firstColumn="0" w:lastColumn="0" w:oddVBand="0" w:evenVBand="0" w:oddHBand="1" w:evenHBand="0" w:firstRowFirstColumn="0" w:firstRowLastColumn="0" w:lastRowFirstColumn="0" w:lastRowLastColumn="0"/>
+            </w:pPr>
+            <w:r>
+              <w:rPr>
+                <w:rFonts w:hint="eastAsia"/>
+              </w:rPr>
+              <w:t>系统显示</w:t>
+            </w:r>
+            <w:r>
+              <w:rPr>
+                <w:rFonts w:hint="eastAsia"/>
+              </w:rPr>
+              <w:t>保存成功</w:t>
+            </w:r>
+          </w:p>
+        </w:tc>
+        <w:tc>
+          <w:tcPr>
+            <w:tcW w:w="1383" w:type="dxa"/>
+          </w:tcPr>
+          <w:p>
+            <w:pPr>
+              <w:cnfStyle w:val="000000100000" w:firstRow="0" w:lastRow="0" w:firstColumn="0" w:lastColumn="0" w:oddVBand="0" w:evenVBand="0" w:oddHBand="1" w:evenHBand="0" w:firstRowFirstColumn="0" w:firstRowLastColumn="0" w:lastRowFirstColumn="0" w:lastRowLastColumn="0"/>
+              <w:rPr>
+                <w:rFonts w:hint="eastAsia"/>
+              </w:rPr>
+            </w:pPr>
+            <w:r>
+              <w:t>成功</w:t>
+            </w:r>
+          </w:p>
+        </w:tc>
+        <w:tc>
+          <w:tcPr>
+            <w:tcW w:w="1383" w:type="dxa"/>
+          </w:tcPr>
+          <w:p>
+            <w:pPr>
+              <w:cnfStyle w:val="000000100000" w:firstRow="0" w:lastRow="0" w:firstColumn="0" w:lastColumn="0" w:oddVBand="0" w:evenVBand="0" w:oddHBand="1" w:evenHBand="0" w:firstRowFirstColumn="0" w:firstRowLastColumn="0" w:lastRowFirstColumn="0" w:lastRowLastColumn="0"/>
+              <w:rPr>
+                <w:rFonts w:hint="eastAsia"/>
+              </w:rPr>
+            </w:pPr>
+            <w:r>
+              <w:rPr>
+                <w:rFonts w:hint="eastAsia"/>
+              </w:rPr>
+              <w:t>UC5</w:t>
+            </w:r>
+          </w:p>
+        </w:tc>
+      </w:tr>
+      <w:tr>
+        <w:tc>
+          <w:tcPr>
+            <w:cnfStyle w:val="001000000000" w:firstRow="0" w:lastRow="0" w:firstColumn="1" w:lastColumn="0" w:oddVBand="0" w:evenVBand="0" w:oddHBand="0" w:evenHBand="0" w:firstRowFirstColumn="0" w:firstRowLastColumn="0" w:lastRowFirstColumn="0" w:lastRowLastColumn="0"/>
+            <w:tcW w:w="1382" w:type="dxa"/>
+          </w:tcPr>
+          <w:p>
+            <w:pPr>
+              <w:rPr>
+                <w:rFonts w:hint="eastAsia"/>
+              </w:rPr>
+            </w:pPr>
+            <w:r>
+              <w:rPr>
+                <w:rFonts w:hint="eastAsia"/>
+              </w:rPr>
+              <w:t>TUS1-3</w:t>
+            </w:r>
+          </w:p>
+        </w:tc>
+        <w:tc>
+          <w:tcPr>
+            <w:tcW w:w="1382" w:type="dxa"/>
+          </w:tcPr>
+          <w:p>
+            <w:pPr>
+              <w:cnfStyle w:val="000000000000" w:firstRow="0" w:lastRow="0" w:firstColumn="0" w:lastColumn="0" w:oddVBand="0" w:evenVBand="0" w:oddHBand="0" w:evenHBand="0" w:firstRowFirstColumn="0" w:firstRowLastColumn="0" w:lastRowFirstColumn="0" w:lastRowLastColumn="0"/>
+            </w:pPr>
+            <w:r>
+              <w:t>功能</w:t>
+            </w:r>
+          </w:p>
+        </w:tc>
+        <w:tc>
+          <w:tcPr>
+            <w:tcW w:w="1383" w:type="dxa"/>
+          </w:tcPr>
+          <w:p>
+            <w:pPr>
+              <w:cnfStyle w:val="000000000000" w:firstRow="0" w:lastRow="0" w:firstColumn="0" w:lastColumn="0" w:oddVBand="0" w:evenVBand="0" w:oddHBand="0" w:evenHBand="0" w:firstRowFirstColumn="0" w:firstRowLastColumn="0" w:lastRowFirstColumn="0" w:lastRowLastColumn="0"/>
+            </w:pPr>
+            <w:r>
+              <w:t>点击新建</w:t>
+            </w:r>
+            <w:r>
+              <w:t>派件</w:t>
+            </w:r>
+            <w:r>
+              <w:t>单按钮</w:t>
+            </w:r>
+          </w:p>
+        </w:tc>
+        <w:tc>
+          <w:tcPr>
+            <w:tcW w:w="1383" w:type="dxa"/>
+          </w:tcPr>
+          <w:p>
+            <w:pPr>
+              <w:cnfStyle w:val="000000000000" w:firstRow="0" w:lastRow="0" w:firstColumn="0" w:lastColumn="0" w:oddVBand="0" w:evenVBand="0" w:oddHBand="0" w:evenHBand="0" w:firstRowFirstColumn="0" w:firstRowLastColumn="0" w:lastRowFirstColumn="0" w:lastRowLastColumn="0"/>
+            </w:pPr>
+            <w:r>
+              <w:t>系统显示空白</w:t>
+            </w:r>
+            <w:r>
+              <w:t>派件</w:t>
+            </w:r>
+            <w:r>
+              <w:t>单</w:t>
+            </w:r>
+          </w:p>
+        </w:tc>
+        <w:tc>
+          <w:tcPr>
+            <w:tcW w:w="1383" w:type="dxa"/>
+          </w:tcPr>
+          <w:p>
+            <w:pPr>
+              <w:cnfStyle w:val="000000000000" w:firstRow="0" w:lastRow="0" w:firstColumn="0" w:lastColumn="0" w:oddVBand="0" w:evenVBand="0" w:oddHBand="0" w:evenHBand="0" w:firstRowFirstColumn="0" w:firstRowLastColumn="0" w:lastRowFirstColumn="0" w:lastRowLastColumn="0"/>
+            </w:pPr>
+            <w:r>
+              <w:t>成功</w:t>
+            </w:r>
+          </w:p>
+        </w:tc>
+        <w:tc>
+          <w:tcPr>
+            <w:tcW w:w="1383" w:type="dxa"/>
+          </w:tcPr>
+          <w:p>
+            <w:pPr>
+              <w:cnfStyle w:val="000000000000" w:firstRow="0" w:lastRow="0" w:firstColumn="0" w:lastColumn="0" w:oddVBand="0" w:evenVBand="0" w:oddHBand="0" w:evenHBand="0" w:firstRowFirstColumn="0" w:firstRowLastColumn="0" w:lastRowFirstColumn="0" w:lastRowLastColumn="0"/>
+              <w:rPr>
+                <w:rFonts w:hint="eastAsia"/>
+              </w:rPr>
+            </w:pPr>
+            <w:r>
+              <w:rPr>
+                <w:rFonts w:hint="eastAsia"/>
+              </w:rPr>
+              <w:t>UC5</w:t>
+            </w:r>
+          </w:p>
+        </w:tc>
+      </w:tr>
+      <w:tr>
+        <w:trPr>
+          <w:cnfStyle w:val="000000100000" w:firstRow="0" w:lastRow="0" w:firstColumn="0" w:lastColumn="0" w:oddVBand="0" w:evenVBand="0" w:oddHBand="1" w:evenHBand="0" w:firstRowFirstColumn="0" w:firstRowLastColumn="0" w:lastRowFirstColumn="0" w:lastRowLastColumn="0"/>
+        </w:trPr>
+        <w:tc>
+          <w:tcPr>
+            <w:cnfStyle w:val="001000000000" w:firstRow="0" w:lastRow="0" w:firstColumn="1" w:lastColumn="0" w:oddVBand="0" w:evenVBand="0" w:oddHBand="0" w:evenHBand="0" w:firstRowFirstColumn="0" w:firstRowLastColumn="0" w:lastRowFirstColumn="0" w:lastRowLastColumn="0"/>
+            <w:tcW w:w="1382" w:type="dxa"/>
+          </w:tcPr>
+          <w:p>
+            <w:pPr>
+              <w:rPr>
+                <w:rFonts w:hint="eastAsia"/>
+              </w:rPr>
+            </w:pPr>
+            <w:r>
+              <w:rPr>
+                <w:rFonts w:hint="eastAsia"/>
+              </w:rPr>
+              <w:t>TUS2-2</w:t>
+            </w:r>
+          </w:p>
+        </w:tc>
+        <w:tc>
+          <w:tcPr>
+            <w:tcW w:w="1382" w:type="dxa"/>
+          </w:tcPr>
+          <w:p>
+            <w:pPr>
+              <w:cnfStyle w:val="000000100000" w:firstRow="0" w:lastRow="0" w:firstColumn="0" w:lastColumn="0" w:oddVBand="0" w:evenVBand="0" w:oddHBand="1" w:evenHBand="0" w:firstRowFirstColumn="0" w:firstRowLastColumn="0" w:lastRowFirstColumn="0" w:lastRowLastColumn="0"/>
+            </w:pPr>
+            <w:r>
+              <w:t>功能</w:t>
+            </w:r>
+          </w:p>
+        </w:tc>
+        <w:tc>
+          <w:tcPr>
+            <w:tcW w:w="1383" w:type="dxa"/>
+          </w:tcPr>
+          <w:p>
+            <w:pPr>
+              <w:cnfStyle w:val="000000100000" w:firstRow="0" w:lastRow="0" w:firstColumn="0" w:lastColumn="0" w:oddVBand="0" w:evenVBand="0" w:oddHBand="1" w:evenHBand="0" w:firstRowFirstColumn="0" w:firstRowLastColumn="0" w:lastRowFirstColumn="0" w:lastRowLastColumn="0"/>
+            </w:pPr>
+            <w:r>
+              <w:t>输入派件单基本信息并点击保存</w:t>
+            </w:r>
+          </w:p>
+        </w:tc>
+        <w:tc>
+          <w:tcPr>
+            <w:tcW w:w="1383" w:type="dxa"/>
+          </w:tcPr>
+          <w:p>
+            <w:pPr>
+              <w:cnfStyle w:val="000000100000" w:firstRow="0" w:lastRow="0" w:firstColumn="0" w:lastColumn="0" w:oddVBand="0" w:evenVBand="0" w:oddHBand="1" w:evenHBand="0" w:firstRowFirstColumn="0" w:firstRowLastColumn="0" w:lastRowFirstColumn="0" w:lastRowLastColumn="0"/>
+            </w:pPr>
+            <w:r>
+              <w:t>系统显示保存成功</w:t>
+            </w:r>
+          </w:p>
+        </w:tc>
+        <w:tc>
+          <w:tcPr>
+            <w:tcW w:w="1383" w:type="dxa"/>
+          </w:tcPr>
+          <w:p>
+            <w:pPr>
+              <w:cnfStyle w:val="000000100000" w:firstRow="0" w:lastRow="0" w:firstColumn="0" w:lastColumn="0" w:oddVBand="0" w:evenVBand="0" w:oddHBand="1" w:evenHBand="0" w:firstRowFirstColumn="0" w:firstRowLastColumn="0" w:lastRowFirstColumn="0" w:lastRowLastColumn="0"/>
+              <w:rPr>
+                <w:rFonts w:hint="eastAsia"/>
+              </w:rPr>
+            </w:pPr>
+            <w:r>
+              <w:t>失败</w:t>
+            </w:r>
+          </w:p>
+        </w:tc>
+        <w:tc>
+          <w:tcPr>
+            <w:tcW w:w="1383" w:type="dxa"/>
+          </w:tcPr>
+          <w:p>
+            <w:pPr>
+              <w:cnfStyle w:val="000000100000" w:firstRow="0" w:lastRow="0" w:firstColumn="0" w:lastColumn="0" w:oddVBand="0" w:evenVBand="0" w:oddHBand="1" w:evenHBand="0" w:firstRowFirstColumn="0" w:firstRowLastColumn="0" w:lastRowFirstColumn="0" w:lastRowLastColumn="0"/>
+              <w:rPr>
+                <w:rFonts w:hint="eastAsia"/>
+              </w:rPr>
+            </w:pPr>
+            <w:r>
+              <w:rPr>
+                <w:rFonts w:hint="eastAsia"/>
+              </w:rPr>
+              <w:t>UC5</w:t>
+            </w:r>
+          </w:p>
+        </w:tc>
+      </w:tr>
+      <w:tr>
+        <w:tc>
+          <w:tcPr>
+            <w:cnfStyle w:val="001000000000" w:firstRow="0" w:lastRow="0" w:firstColumn="1" w:lastColumn="0" w:oddVBand="0" w:evenVBand="0" w:oddHBand="0" w:evenHBand="0" w:firstRowFirstColumn="0" w:firstRowLastColumn="0" w:lastRowFirstColumn="0" w:lastRowLastColumn="0"/>
+            <w:tcW w:w="1382" w:type="dxa"/>
+          </w:tcPr>
+          <w:p>
+            <w:pPr>
+              <w:rPr>
+                <w:rFonts w:hint="eastAsia"/>
+              </w:rPr>
+            </w:pPr>
+            <w:r>
+              <w:rPr>
+                <w:rFonts w:hint="eastAsia"/>
+              </w:rPr>
+              <w:t>TUS2-1</w:t>
+            </w:r>
+          </w:p>
+        </w:tc>
+        <w:tc>
+          <w:tcPr>
+            <w:tcW w:w="1382" w:type="dxa"/>
+          </w:tcPr>
+          <w:p>
+            <w:pPr>
+              <w:cnfStyle w:val="000000000000" w:firstRow="0" w:lastRow="0" w:firstColumn="0" w:lastColumn="0" w:oddVBand="0" w:evenVBand="0" w:oddHBand="0" w:evenHBand="0" w:firstRowFirstColumn="0" w:firstRowLastColumn="0" w:lastRowFirstColumn="0" w:lastRowLastColumn="0"/>
+            </w:pPr>
+            <w:r>
+              <w:t>功能</w:t>
+            </w:r>
+          </w:p>
+        </w:tc>
+        <w:tc>
+          <w:tcPr>
+            <w:tcW w:w="1383" w:type="dxa"/>
+          </w:tcPr>
+          <w:p>
+            <w:pPr>
+              <w:cnfStyle w:val="000000000000" w:firstRow="0" w:lastRow="0" w:firstColumn="0" w:lastColumn="0" w:oddVBand="0" w:evenVBand="0" w:oddHBand="0" w:evenHBand="0" w:firstRowFirstColumn="0" w:firstRowLastColumn="0" w:lastRowFirstColumn="0" w:lastRowLastColumn="0"/>
+              <w:rPr>
+                <w:rFonts w:hint="eastAsia"/>
+              </w:rPr>
+            </w:pPr>
+            <w:r>
+              <w:t>输入不完整的派件单信息</w:t>
+            </w:r>
+          </w:p>
+        </w:tc>
+        <w:tc>
+          <w:tcPr>
+            <w:tcW w:w="1383" w:type="dxa"/>
+          </w:tcPr>
+          <w:p>
+            <w:pPr>
+              <w:cnfStyle w:val="000000000000" w:firstRow="0" w:lastRow="0" w:firstColumn="0" w:lastColumn="0" w:oddVBand="0" w:evenVBand="0" w:oddHBand="0" w:evenHBand="0" w:firstRowFirstColumn="0" w:firstRowLastColumn="0" w:lastRowFirstColumn="0" w:lastRowLastColumn="0"/>
+              <w:rPr>
+                <w:rFonts w:hint="eastAsia"/>
+              </w:rPr>
+            </w:pPr>
+            <w:r>
+              <w:t>系统提示信息不完整</w:t>
+            </w:r>
+          </w:p>
+        </w:tc>
+        <w:tc>
+          <w:tcPr>
+            <w:tcW w:w="1383" w:type="dxa"/>
+          </w:tcPr>
+          <w:p>
+            <w:pPr>
+              <w:cnfStyle w:val="000000000000" w:firstRow="0" w:lastRow="0" w:firstColumn="0" w:lastColumn="0" w:oddVBand="0" w:evenVBand="0" w:oddHBand="0" w:evenHBand="0" w:firstRowFirstColumn="0" w:firstRowLastColumn="0" w:lastRowFirstColumn="0" w:lastRowLastColumn="0"/>
+            </w:pPr>
+            <w:r>
+              <w:t>失败</w:t>
+            </w:r>
+          </w:p>
+        </w:tc>
+        <w:tc>
+          <w:tcPr>
+            <w:tcW w:w="1383" w:type="dxa"/>
+          </w:tcPr>
+          <w:p>
+            <w:pPr>
+              <w:cnfStyle w:val="000000000000" w:firstRow="0" w:lastRow="0" w:firstColumn="0" w:lastColumn="0" w:oddVBand="0" w:evenVBand="0" w:oddHBand="0" w:evenHBand="0" w:firstRowFirstColumn="0" w:firstRowLastColumn="0" w:lastRowFirstColumn="0" w:lastRowLastColumn="0"/>
+              <w:rPr>
+                <w:rFonts w:hint="eastAsia"/>
+              </w:rPr>
+            </w:pPr>
+            <w:r>
+              <w:rPr>
+                <w:rFonts w:hint="eastAsia"/>
+              </w:rPr>
+              <w:t>UC5</w:t>
+            </w:r>
+          </w:p>
+        </w:tc>
+      </w:tr>
+      <w:tr>
+        <w:trPr>
+          <w:cnfStyle w:val="000000100000" w:firstRow="0" w:lastRow="0" w:firstColumn="0" w:lastColumn="0" w:oddVBand="0" w:evenVBand="0" w:oddHBand="1" w:evenHBand="0" w:firstRowFirstColumn="0" w:firstRowLastColumn="0" w:lastRowFirstColumn="0" w:lastRowLastColumn="0"/>
+        </w:trPr>
+        <w:tc>
+          <w:tcPr>
+            <w:cnfStyle w:val="001000000000" w:firstRow="0" w:lastRow="0" w:firstColumn="1" w:lastColumn="0" w:oddVBand="0" w:evenVBand="0" w:oddHBand="0" w:evenHBand="0" w:firstRowFirstColumn="0" w:firstRowLastColumn="0" w:lastRowFirstColumn="0" w:lastRowLastColumn="0"/>
+            <w:tcW w:w="1382" w:type="dxa"/>
+          </w:tcPr>
+          <w:p>
+            <w:pPr>
+              <w:rPr>
+                <w:rFonts w:hint="eastAsia"/>
+              </w:rPr>
+            </w:pPr>
+            <w:r>
+              <w:rPr>
+                <w:rFonts w:hint="eastAsia"/>
+              </w:rPr>
+              <w:t>TUS</w:t>
+            </w:r>
+            <w:r>
+              <w:rPr>
+                <w:rFonts w:hint="eastAsia"/>
+              </w:rPr>
+              <w:t>3</w:t>
+            </w:r>
+            <w:r>
+              <w:rPr>
+                <w:rFonts w:hint="eastAsia"/>
+              </w:rPr>
+              <w:t>-</w:t>
+            </w:r>
+            <w:r>
+              <w:rPr>
+                <w:rFonts w:hint="eastAsia"/>
+              </w:rPr>
+              <w:t>4</w:t>
+            </w:r>
+          </w:p>
+        </w:tc>
+        <w:tc>
+          <w:tcPr>
+            <w:tcW w:w="1382" w:type="dxa"/>
+          </w:tcPr>
+          <w:p>
+            <w:pPr>
+              <w:cnfStyle w:val="000000100000" w:firstRow="0" w:lastRow="0" w:firstColumn="0" w:lastColumn="0" w:oddVBand="0" w:evenVBand="0" w:oddHBand="1" w:evenHBand="0" w:firstRowFirstColumn="0" w:firstRowLastColumn="0" w:lastRowFirstColumn="0" w:lastRowLastColumn="0"/>
+            </w:pPr>
+            <w:r>
+              <w:t>功能</w:t>
+            </w:r>
+          </w:p>
+        </w:tc>
+        <w:tc>
+          <w:tcPr>
+            <w:tcW w:w="1383" w:type="dxa"/>
+          </w:tcPr>
+          <w:p>
+            <w:pPr>
+              <w:cnfStyle w:val="000000100000" w:firstRow="0" w:lastRow="0" w:firstColumn="0" w:lastColumn="0" w:oddVBand="0" w:evenVBand="0" w:oddHBand="1" w:evenHBand="0" w:firstRowFirstColumn="0" w:firstRowLastColumn="0" w:lastRowFirstColumn="0" w:lastRowLastColumn="0"/>
+            </w:pPr>
+            <w:r>
+              <w:t>输入不完整的到达单信息</w:t>
+            </w:r>
+          </w:p>
+        </w:tc>
+        <w:tc>
+          <w:tcPr>
+            <w:tcW w:w="1383" w:type="dxa"/>
+          </w:tcPr>
+          <w:p>
+            <w:pPr>
+              <w:cnfStyle w:val="000000100000" w:firstRow="0" w:lastRow="0" w:firstColumn="0" w:lastColumn="0" w:oddVBand="0" w:evenVBand="0" w:oddHBand="1" w:evenHBand="0" w:firstRowFirstColumn="0" w:firstRowLastColumn="0" w:lastRowFirstColumn="0" w:lastRowLastColumn="0"/>
+            </w:pPr>
+            <w:r>
+              <w:t>系统提示信息不完整</w:t>
+            </w:r>
+          </w:p>
+        </w:tc>
+        <w:tc>
+          <w:tcPr>
+            <w:tcW w:w="1383" w:type="dxa"/>
+          </w:tcPr>
+          <w:p>
+            <w:pPr>
+              <w:cnfStyle w:val="000000100000" w:firstRow="0" w:lastRow="0" w:firstColumn="0" w:lastColumn="0" w:oddVBand="0" w:evenVBand="0" w:oddHBand="1" w:evenHBand="0" w:firstRowFirstColumn="0" w:firstRowLastColumn="0" w:lastRowFirstColumn="0" w:lastRowLastColumn="0"/>
+            </w:pPr>
+            <w:r>
+              <w:t>失败</w:t>
+            </w:r>
+          </w:p>
+        </w:tc>
+        <w:tc>
+          <w:tcPr>
+            <w:tcW w:w="1383" w:type="dxa"/>
+          </w:tcPr>
+          <w:p>
+            <w:pPr>
+              <w:cnfStyle w:val="000000100000" w:firstRow="0" w:lastRow="0" w:firstColumn="0" w:lastColumn="0" w:oddVBand="0" w:evenVBand="0" w:oddHBand="1" w:evenHBand="0" w:firstRowFirstColumn="0" w:firstRowLastColumn="0" w:lastRowFirstColumn="0" w:lastRowLastColumn="0"/>
+              <w:rPr>
+                <w:rFonts w:hint="eastAsia"/>
+              </w:rPr>
+            </w:pPr>
+            <w:r>
+              <w:rPr>
+                <w:rFonts w:hint="eastAsia"/>
+              </w:rPr>
+              <w:t>UC5</w:t>
+            </w:r>
+            <w:bookmarkStart w:id="0" w:name="_GoBack"/>
+            <w:bookmarkEnd w:id="0"/>
+          </w:p>
+        </w:tc>
+      </w:tr>
+      <w:tr>
+        <w:tc>
+          <w:tcPr>
+            <w:cnfStyle w:val="001000000000" w:firstRow="0" w:lastRow="0" w:firstColumn="1" w:lastColumn="0" w:oddVBand="0" w:evenVBand="0" w:oddHBand="0" w:evenHBand="0" w:firstRowFirstColumn="0" w:firstRowLastColumn="0" w:lastRowFirstColumn="0" w:lastRowLastColumn="0"/>
+            <w:tcW w:w="1382" w:type="dxa"/>
+          </w:tcPr>
+          <w:p>
+            <w:pPr>
+              <w:rPr>
+                <w:rFonts w:hint="eastAsia"/>
+              </w:rPr>
+            </w:pPr>
+          </w:p>
+        </w:tc>
+        <w:tc>
+          <w:tcPr>
+            <w:tcW w:w="1382" w:type="dxa"/>
+          </w:tcPr>
+          <w:p>
+            <w:pPr>
+              <w:cnfStyle w:val="000000000000" w:firstRow="0" w:lastRow="0" w:firstColumn="0" w:lastColumn="0" w:oddVBand="0" w:evenVBand="0" w:oddHBand="0" w:evenHBand="0" w:firstRowFirstColumn="0" w:firstRowLastColumn="0" w:lastRowFirstColumn="0" w:lastRowLastColumn="0"/>
+            </w:pPr>
+          </w:p>
+        </w:tc>
+        <w:tc>
+          <w:tcPr>
+            <w:tcW w:w="1383" w:type="dxa"/>
+          </w:tcPr>
+          <w:p>
+            <w:pPr>
+              <w:cnfStyle w:val="000000000000" w:firstRow="0" w:lastRow="0" w:firstColumn="0" w:lastColumn="0" w:oddVBand="0" w:evenVBand="0" w:oddHBand="0" w:evenHBand="0" w:firstRowFirstColumn="0" w:firstRowLastColumn="0" w:lastRowFirstColumn="0" w:lastRowLastColumn="0"/>
+            </w:pPr>
+          </w:p>
+        </w:tc>
+        <w:tc>
+          <w:tcPr>
+            <w:tcW w:w="1383" w:type="dxa"/>
+          </w:tcPr>
+          <w:p>
+            <w:pPr>
+              <w:cnfStyle w:val="000000000000" w:firstRow="0" w:lastRow="0" w:firstColumn="0" w:lastColumn="0" w:oddVBand="0" w:evenVBand="0" w:oddHBand="0" w:evenHBand="0" w:firstRowFirstColumn="0" w:firstRowLastColumn="0" w:lastRowFirstColumn="0" w:lastRowLastColumn="0"/>
+            </w:pPr>
+          </w:p>
+        </w:tc>
+        <w:tc>
+          <w:tcPr>
+            <w:tcW w:w="1383" w:type="dxa"/>
+          </w:tcPr>
+          <w:p>
+            <w:pPr>
+              <w:cnfStyle w:val="000000000000" w:firstRow="0" w:lastRow="0" w:firstColumn="0" w:lastColumn="0" w:oddVBand="0" w:evenVBand="0" w:oddHBand="0" w:evenHBand="0" w:firstRowFirstColumn="0" w:firstRowLastColumn="0" w:lastRowFirstColumn="0" w:lastRowLastColumn="0"/>
+            </w:pPr>
+          </w:p>
+        </w:tc>
+        <w:tc>
+          <w:tcPr>
+            <w:tcW w:w="1383" w:type="dxa"/>
+          </w:tcPr>
+          <w:p>
+            <w:pPr>
+              <w:cnfStyle w:val="000000000000" w:firstRow="0" w:lastRow="0" w:firstColumn="0" w:lastColumn="0" w:oddVBand="0" w:evenVBand="0" w:oddHBand="0" w:evenHBand="0" w:firstRowFirstColumn="0" w:firstRowLastColumn="0" w:lastRowFirstColumn="0" w:lastRowLastColumn="0"/>
+              <w:rPr>
+                <w:rFonts w:hint="eastAsia"/>
+              </w:rPr>
             </w:pPr>
           </w:p>
         </w:tc>
       </w:tr>
     </w:tbl>
-    <w:p>
-      <w:bookmarkStart w:id="0" w:name="_GoBack"/>
-      <w:bookmarkEnd w:id="0"/>
-    </w:p>
+    <w:p/>
     <w:sectPr>
       <w:pgSz w:w="11906" w:h="16838"/>
       <w:pgMar w:top="1440" w:right="1800" w:bottom="1440" w:left="1800" w:header="851" w:footer="992" w:gutter="0"/>
@@ -323,6 +1152,44 @@
     </w:sectPr>
   </w:body>
 </w:document>
+</file>
+
+<file path=word/endnotes.xml><?xml version="1.0" encoding="utf-8"?>
+<w:endnotes xmlns:wpc="http://schemas.microsoft.com/office/word/2010/wordprocessingCanvas" xmlns:mc="http://schemas.openxmlformats.org/markup-compatibility/2006" xmlns:o="urn:schemas-microsoft-com:office:office" xmlns:r="http://schemas.openxmlformats.org/officeDocument/2006/relationships" xmlns:m="http://schemas.openxmlformats.org/officeDocument/2006/math" xmlns:v="urn:schemas-microsoft-com:vml" xmlns:wp14="http://schemas.microsoft.com/office/word/2010/wordprocessingDrawing" xmlns:wp="http://schemas.openxmlformats.org/drawingml/2006/wordprocessingDrawing" xmlns:w10="urn:schemas-microsoft-com:office:word" xmlns:w="http://schemas.openxmlformats.org/wordprocessingml/2006/main" xmlns:w14="http://schemas.microsoft.com/office/word/2010/wordml" xmlns:w15="http://schemas.microsoft.com/office/word/2012/wordml" xmlns:wpg="http://schemas.microsoft.com/office/word/2010/wordprocessingGroup" xmlns:wpi="http://schemas.microsoft.com/office/word/2010/wordprocessingInk" xmlns:wne="http://schemas.microsoft.com/office/word/2006/wordml" xmlns:wps="http://schemas.microsoft.com/office/word/2010/wordprocessingShape" mc:Ignorable="w14 w15 wp14">
+  <w:endnote w:type="separator" w:id="-1">
+    <w:p>
+      <w:r>
+        <w:separator/>
+      </w:r>
+    </w:p>
+  </w:endnote>
+  <w:endnote w:type="continuationSeparator" w:id="0">
+    <w:p>
+      <w:r>
+        <w:continuationSeparator/>
+      </w:r>
+    </w:p>
+  </w:endnote>
+</w:endnotes>
+</file>
+
+<file path=word/footnotes.xml><?xml version="1.0" encoding="utf-8"?>
+<w:footnotes xmlns:wpc="http://schemas.microsoft.com/office/word/2010/wordprocessingCanvas" xmlns:mc="http://schemas.openxmlformats.org/markup-compatibility/2006" xmlns:o="urn:schemas-microsoft-com:office:office" xmlns:r="http://schemas.openxmlformats.org/officeDocument/2006/relationships" xmlns:m="http://schemas.openxmlformats.org/officeDocument/2006/math" xmlns:v="urn:schemas-microsoft-com:vml" xmlns:wp14="http://schemas.microsoft.com/office/word/2010/wordprocessingDrawing" xmlns:wp="http://schemas.openxmlformats.org/drawingml/2006/wordprocessingDrawing" xmlns:w10="urn:schemas-microsoft-com:office:word" xmlns:w="http://schemas.openxmlformats.org/wordprocessingml/2006/main" xmlns:w14="http://schemas.microsoft.com/office/word/2010/wordml" xmlns:w15="http://schemas.microsoft.com/office/word/2012/wordml" xmlns:wpg="http://schemas.microsoft.com/office/word/2010/wordprocessingGroup" xmlns:wpi="http://schemas.microsoft.com/office/word/2010/wordprocessingInk" xmlns:wne="http://schemas.microsoft.com/office/word/2006/wordml" xmlns:wps="http://schemas.microsoft.com/office/word/2010/wordprocessingShape" mc:Ignorable="w14 w15 wp14">
+  <w:footnote w:type="separator" w:id="-1">
+    <w:p>
+      <w:r>
+        <w:separator/>
+      </w:r>
+    </w:p>
+  </w:footnote>
+  <w:footnote w:type="continuationSeparator" w:id="0">
+    <w:p>
+      <w:r>
+        <w:continuationSeparator/>
+      </w:r>
+    </w:p>
+  </w:footnote>
+</w:footnotes>
 </file>
 
 <file path=word/styles.xml><?xml version="1.0" encoding="utf-8"?>
@@ -853,6 +1720,85 @@
       </w:tcPr>
     </w:tblStylePr>
   </w:style>
+  <w:style w:type="paragraph" w:styleId="a4">
+    <w:name w:val="header"/>
+    <w:basedOn w:val="a"/>
+    <w:link w:val="Char"/>
+    <w:uiPriority w:val="99"/>
+    <w:unhideWhenUsed/>
+    <w:rsid w:val="004812E4"/>
+    <w:pPr>
+      <w:pBdr>
+        <w:bottom w:val="single" w:sz="6" w:space="1" w:color="auto"/>
+      </w:pBdr>
+      <w:tabs>
+        <w:tab w:val="center" w:pos="4153"/>
+        <w:tab w:val="right" w:pos="8306"/>
+      </w:tabs>
+      <w:snapToGrid w:val="0"/>
+      <w:jc w:val="center"/>
+    </w:pPr>
+    <w:rPr>
+      <w:sz w:val="18"/>
+      <w:szCs w:val="18"/>
+    </w:rPr>
+  </w:style>
+  <w:style w:type="character" w:customStyle="1" w:styleId="Char">
+    <w:name w:val="页眉 Char"/>
+    <w:basedOn w:val="a0"/>
+    <w:link w:val="a4"/>
+    <w:uiPriority w:val="99"/>
+    <w:rsid w:val="004812E4"/>
+    <w:rPr>
+      <w:sz w:val="18"/>
+      <w:szCs w:val="18"/>
+    </w:rPr>
+  </w:style>
+  <w:style w:type="paragraph" w:styleId="a5">
+    <w:name w:val="footer"/>
+    <w:basedOn w:val="a"/>
+    <w:link w:val="Char0"/>
+    <w:uiPriority w:val="99"/>
+    <w:unhideWhenUsed/>
+    <w:rsid w:val="004812E4"/>
+    <w:pPr>
+      <w:tabs>
+        <w:tab w:val="center" w:pos="4153"/>
+        <w:tab w:val="right" w:pos="8306"/>
+      </w:tabs>
+      <w:snapToGrid w:val="0"/>
+      <w:jc w:val="left"/>
+    </w:pPr>
+    <w:rPr>
+      <w:sz w:val="18"/>
+      <w:szCs w:val="18"/>
+    </w:rPr>
+  </w:style>
+  <w:style w:type="character" w:customStyle="1" w:styleId="Char0">
+    <w:name w:val="页脚 Char"/>
+    <w:basedOn w:val="a0"/>
+    <w:link w:val="a5"/>
+    <w:uiPriority w:val="99"/>
+    <w:rsid w:val="004812E4"/>
+    <w:rPr>
+      <w:sz w:val="18"/>
+      <w:szCs w:val="18"/>
+    </w:rPr>
+  </w:style>
+  <w:style w:type="paragraph" w:styleId="a6">
+    <w:name w:val="List Paragraph"/>
+    <w:basedOn w:val="a"/>
+    <w:uiPriority w:val="34"/>
+    <w:qFormat/>
+    <w:rsid w:val="00FA673C"/>
+    <w:pPr>
+      <w:ind w:firstLineChars="200" w:firstLine="420"/>
+    </w:pPr>
+    <w:rPr>
+      <w:sz w:val="24"/>
+      <w:szCs w:val="24"/>
+    </w:rPr>
+  </w:style>
 </w:styles>
 </file>
 

--- a/Documentations/测试阶段/杜天蛟/测试用例日志.docx
+++ b/Documentations/测试阶段/杜天蛟/测试用例日志.docx
@@ -137,11 +137,9 @@
             <w:tcW w:w="1382" w:type="dxa"/>
           </w:tcPr>
           <w:p>
-            <w:pPr>
-              <w:rPr>
-                <w:rFonts w:hint="eastAsia"/>
-              </w:rPr>
-            </w:pPr>
+            <w:r>
+              <w:t>TC1-</w:t>
+            </w:r>
             <w:r>
               <w:rPr>
                 <w:rFonts w:hint="eastAsia"/>
@@ -157,9 +155,6 @@
           <w:p>
             <w:pPr>
               <w:cnfStyle w:val="000000100000" w:firstRow="0" w:lastRow="0" w:firstColumn="0" w:lastColumn="0" w:oddVBand="0" w:evenVBand="0" w:oddHBand="1" w:evenHBand="0" w:firstRowFirstColumn="0" w:firstRowLastColumn="0" w:lastRowFirstColumn="0" w:lastRowLastColumn="0"/>
-              <w:rPr>
-                <w:rFonts w:hint="eastAsia"/>
-              </w:rPr>
             </w:pPr>
             <w:r>
               <w:rPr>
@@ -176,9 +171,6 @@
           <w:p>
             <w:pPr>
               <w:cnfStyle w:val="000000100000" w:firstRow="0" w:lastRow="0" w:firstColumn="0" w:lastColumn="0" w:oddVBand="0" w:evenVBand="0" w:oddHBand="1" w:evenHBand="0" w:firstRowFirstColumn="0" w:firstRowLastColumn="0" w:lastRowFirstColumn="0" w:lastRowLastColumn="0"/>
-              <w:rPr>
-                <w:rFonts w:hint="eastAsia"/>
-              </w:rPr>
             </w:pPr>
             <w:r>
               <w:rPr>
@@ -195,9 +187,6 @@
           <w:p>
             <w:pPr>
               <w:cnfStyle w:val="000000100000" w:firstRow="0" w:lastRow="0" w:firstColumn="0" w:lastColumn="0" w:oddVBand="0" w:evenVBand="0" w:oddHBand="1" w:evenHBand="0" w:firstRowFirstColumn="0" w:firstRowLastColumn="0" w:lastRowFirstColumn="0" w:lastRowLastColumn="0"/>
-              <w:rPr>
-                <w:rFonts w:hint="eastAsia"/>
-              </w:rPr>
             </w:pPr>
             <w:r>
               <w:rPr>
@@ -214,9 +203,6 @@
           <w:p>
             <w:pPr>
               <w:cnfStyle w:val="000000100000" w:firstRow="0" w:lastRow="0" w:firstColumn="0" w:lastColumn="0" w:oddVBand="0" w:evenVBand="0" w:oddHBand="1" w:evenHBand="0" w:firstRowFirstColumn="0" w:firstRowLastColumn="0" w:lastRowFirstColumn="0" w:lastRowLastColumn="0"/>
-              <w:rPr>
-                <w:rFonts w:hint="eastAsia"/>
-              </w:rPr>
             </w:pPr>
             <w:r>
               <w:rPr>
@@ -233,9 +219,6 @@
           <w:p>
             <w:pPr>
               <w:cnfStyle w:val="000000100000" w:firstRow="0" w:lastRow="0" w:firstColumn="0" w:lastColumn="0" w:oddVBand="0" w:evenVBand="0" w:oddHBand="1" w:evenHBand="0" w:firstRowFirstColumn="0" w:firstRowLastColumn="0" w:lastRowFirstColumn="0" w:lastRowLastColumn="0"/>
-              <w:rPr>
-                <w:rFonts w:hint="eastAsia"/>
-              </w:rPr>
             </w:pPr>
             <w:r>
               <w:rPr>
@@ -253,6 +236,9 @@
             <w:tcW w:w="1382" w:type="dxa"/>
           </w:tcPr>
           <w:p>
+            <w:r>
+              <w:t>TC1-</w:t>
+            </w:r>
             <w:r>
               <w:rPr>
                 <w:rFonts w:hint="eastAsia"/>
@@ -359,6 +345,9 @@
           </w:tcPr>
           <w:p>
             <w:r>
+              <w:t>TC1-</w:t>
+            </w:r>
+            <w:r>
               <w:rPr>
                 <w:rFonts w:hint="eastAsia"/>
               </w:rPr>
@@ -458,6 +447,9 @@
           </w:tcPr>
           <w:p>
             <w:r>
+              <w:t>TC5-</w:t>
+            </w:r>
+            <w:r>
               <w:rPr>
                 <w:rFonts w:hint="eastAsia"/>
               </w:rPr>
@@ -485,9 +477,6 @@
           <w:p>
             <w:pPr>
               <w:cnfStyle w:val="000000000000" w:firstRow="0" w:lastRow="0" w:firstColumn="0" w:lastColumn="0" w:oddVBand="0" w:evenVBand="0" w:oddHBand="0" w:evenHBand="0" w:firstRowFirstColumn="0" w:firstRowLastColumn="0" w:lastRowFirstColumn="0" w:lastRowLastColumn="0"/>
-              <w:rPr>
-                <w:rFonts w:hint="eastAsia"/>
-              </w:rPr>
             </w:pPr>
             <w:r>
               <w:t>点击新建到达单按钮</w:t>
@@ -501,9 +490,6 @@
           <w:p>
             <w:pPr>
               <w:cnfStyle w:val="000000000000" w:firstRow="0" w:lastRow="0" w:firstColumn="0" w:lastColumn="0" w:oddVBand="0" w:evenVBand="0" w:oddHBand="0" w:evenHBand="0" w:firstRowFirstColumn="0" w:firstRowLastColumn="0" w:lastRowFirstColumn="0" w:lastRowLastColumn="0"/>
-              <w:rPr>
-                <w:rFonts w:hint="eastAsia"/>
-              </w:rPr>
             </w:pPr>
             <w:r>
               <w:t>系统显示空白到达单</w:t>
@@ -550,11 +536,9 @@
             <w:tcW w:w="1382" w:type="dxa"/>
           </w:tcPr>
           <w:p>
-            <w:pPr>
-              <w:rPr>
-                <w:rFonts w:hint="eastAsia"/>
-              </w:rPr>
-            </w:pPr>
+            <w:r>
+              <w:t>TC5-</w:t>
+            </w:r>
             <w:r>
               <w:rPr>
                 <w:rFonts w:hint="eastAsia"/>
@@ -583,9 +567,6 @@
           <w:p>
             <w:pPr>
               <w:cnfStyle w:val="000000100000" w:firstRow="0" w:lastRow="0" w:firstColumn="0" w:lastColumn="0" w:oddVBand="0" w:evenVBand="0" w:oddHBand="1" w:evenHBand="0" w:firstRowFirstColumn="0" w:firstRowLastColumn="0" w:lastRowFirstColumn="0" w:lastRowLastColumn="0"/>
-              <w:rPr>
-                <w:rFonts w:hint="eastAsia"/>
-              </w:rPr>
             </w:pPr>
             <w:r>
               <w:t>输入订单号等到达单所需</w:t>
@@ -630,9 +611,6 @@
           <w:p>
             <w:pPr>
               <w:cnfStyle w:val="000000100000" w:firstRow="0" w:lastRow="0" w:firstColumn="0" w:lastColumn="0" w:oddVBand="0" w:evenVBand="0" w:oddHBand="1" w:evenHBand="0" w:firstRowFirstColumn="0" w:firstRowLastColumn="0" w:lastRowFirstColumn="0" w:lastRowLastColumn="0"/>
-              <w:rPr>
-                <w:rFonts w:hint="eastAsia"/>
-              </w:rPr>
             </w:pPr>
             <w:r>
               <w:t>成功</w:t>
@@ -646,9 +624,6 @@
           <w:p>
             <w:pPr>
               <w:cnfStyle w:val="000000100000" w:firstRow="0" w:lastRow="0" w:firstColumn="0" w:lastColumn="0" w:oddVBand="0" w:evenVBand="0" w:oddHBand="1" w:evenHBand="0" w:firstRowFirstColumn="0" w:firstRowLastColumn="0" w:lastRowFirstColumn="0" w:lastRowLastColumn="0"/>
-              <w:rPr>
-                <w:rFonts w:hint="eastAsia"/>
-              </w:rPr>
             </w:pPr>
             <w:r>
               <w:rPr>
@@ -666,11 +641,9 @@
             <w:tcW w:w="1382" w:type="dxa"/>
           </w:tcPr>
           <w:p>
-            <w:pPr>
-              <w:rPr>
-                <w:rFonts w:hint="eastAsia"/>
-              </w:rPr>
-            </w:pPr>
+            <w:r>
+              <w:t>TC5-</w:t>
+            </w:r>
             <w:r>
               <w:rPr>
                 <w:rFonts w:hint="eastAsia"/>
@@ -701,32 +674,20 @@
               <w:cnfStyle w:val="000000000000" w:firstRow="0" w:lastRow="0" w:firstColumn="0" w:lastColumn="0" w:oddVBand="0" w:evenVBand="0" w:oddHBand="0" w:evenHBand="0" w:firstRowFirstColumn="0" w:firstRowLastColumn="0" w:lastRowFirstColumn="0" w:lastRowLastColumn="0"/>
             </w:pPr>
             <w:r>
-              <w:t>点击新建</w:t>
-            </w:r>
-            <w:r>
-              <w:t>派件</w:t>
-            </w:r>
-            <w:r>
-              <w:t>单按钮</w:t>
-            </w:r>
-          </w:p>
-        </w:tc>
-        <w:tc>
-          <w:tcPr>
-            <w:tcW w:w="1383" w:type="dxa"/>
-          </w:tcPr>
-          <w:p>
-            <w:pPr>
-              <w:cnfStyle w:val="000000000000" w:firstRow="0" w:lastRow="0" w:firstColumn="0" w:lastColumn="0" w:oddVBand="0" w:evenVBand="0" w:oddHBand="0" w:evenHBand="0" w:firstRowFirstColumn="0" w:firstRowLastColumn="0" w:lastRowFirstColumn="0" w:lastRowLastColumn="0"/>
-            </w:pPr>
-            <w:r>
-              <w:t>系统显示空白</w:t>
-            </w:r>
-            <w:r>
-              <w:t>派件</w:t>
-            </w:r>
-            <w:r>
-              <w:t>单</w:t>
+              <w:t>点击新建派件单按钮</w:t>
+            </w:r>
+          </w:p>
+        </w:tc>
+        <w:tc>
+          <w:tcPr>
+            <w:tcW w:w="1383" w:type="dxa"/>
+          </w:tcPr>
+          <w:p>
+            <w:pPr>
+              <w:cnfStyle w:val="000000000000" w:firstRow="0" w:lastRow="0" w:firstColumn="0" w:lastColumn="0" w:oddVBand="0" w:evenVBand="0" w:oddHBand="0" w:evenHBand="0" w:firstRowFirstColumn="0" w:firstRowLastColumn="0" w:lastRowFirstColumn="0" w:lastRowLastColumn="0"/>
+            </w:pPr>
+            <w:r>
+              <w:t>系统显示空白派件单</w:t>
             </w:r>
           </w:p>
         </w:tc>
@@ -750,9 +711,6 @@
           <w:p>
             <w:pPr>
               <w:cnfStyle w:val="000000000000" w:firstRow="0" w:lastRow="0" w:firstColumn="0" w:lastColumn="0" w:oddVBand="0" w:evenVBand="0" w:oddHBand="0" w:evenHBand="0" w:firstRowFirstColumn="0" w:firstRowLastColumn="0" w:lastRowFirstColumn="0" w:lastRowLastColumn="0"/>
-              <w:rPr>
-                <w:rFonts w:hint="eastAsia"/>
-              </w:rPr>
             </w:pPr>
             <w:r>
               <w:rPr>
@@ -773,11 +731,9 @@
             <w:tcW w:w="1382" w:type="dxa"/>
           </w:tcPr>
           <w:p>
-            <w:pPr>
-              <w:rPr>
-                <w:rFonts w:hint="eastAsia"/>
-              </w:rPr>
-            </w:pPr>
+            <w:r>
+              <w:t>TC5-</w:t>
+            </w:r>
             <w:r>
               <w:rPr>
                 <w:rFonts w:hint="eastAsia"/>
@@ -832,9 +788,6 @@
           <w:p>
             <w:pPr>
               <w:cnfStyle w:val="000000100000" w:firstRow="0" w:lastRow="0" w:firstColumn="0" w:lastColumn="0" w:oddVBand="0" w:evenVBand="0" w:oddHBand="1" w:evenHBand="0" w:firstRowFirstColumn="0" w:firstRowLastColumn="0" w:lastRowFirstColumn="0" w:lastRowLastColumn="0"/>
-              <w:rPr>
-                <w:rFonts w:hint="eastAsia"/>
-              </w:rPr>
             </w:pPr>
             <w:r>
               <w:t>失败</w:t>
@@ -848,9 +801,6 @@
           <w:p>
             <w:pPr>
               <w:cnfStyle w:val="000000100000" w:firstRow="0" w:lastRow="0" w:firstColumn="0" w:lastColumn="0" w:oddVBand="0" w:evenVBand="0" w:oddHBand="1" w:evenHBand="0" w:firstRowFirstColumn="0" w:firstRowLastColumn="0" w:lastRowFirstColumn="0" w:lastRowLastColumn="0"/>
-              <w:rPr>
-                <w:rFonts w:hint="eastAsia"/>
-              </w:rPr>
             </w:pPr>
             <w:r>
               <w:rPr>
@@ -868,11 +818,9 @@
             <w:tcW w:w="1382" w:type="dxa"/>
           </w:tcPr>
           <w:p>
-            <w:pPr>
-              <w:rPr>
-                <w:rFonts w:hint="eastAsia"/>
-              </w:rPr>
-            </w:pPr>
+            <w:r>
+              <w:t>TC5-</w:t>
+            </w:r>
             <w:r>
               <w:rPr>
                 <w:rFonts w:hint="eastAsia"/>
@@ -901,25 +849,22 @@
           <w:p>
             <w:pPr>
               <w:cnfStyle w:val="000000000000" w:firstRow="0" w:lastRow="0" w:firstColumn="0" w:lastColumn="0" w:oddVBand="0" w:evenVBand="0" w:oddHBand="0" w:evenHBand="0" w:firstRowFirstColumn="0" w:firstRowLastColumn="0" w:lastRowFirstColumn="0" w:lastRowLastColumn="0"/>
-              <w:rPr>
-                <w:rFonts w:hint="eastAsia"/>
-              </w:rPr>
             </w:pPr>
             <w:r>
               <w:t>输入不完整的派件单信息</w:t>
             </w:r>
-          </w:p>
-        </w:tc>
-        <w:tc>
-          <w:tcPr>
-            <w:tcW w:w="1383" w:type="dxa"/>
-          </w:tcPr>
-          <w:p>
-            <w:pPr>
-              <w:cnfStyle w:val="000000000000" w:firstRow="0" w:lastRow="0" w:firstColumn="0" w:lastColumn="0" w:oddVBand="0" w:evenVBand="0" w:oddHBand="0" w:evenHBand="0" w:firstRowFirstColumn="0" w:firstRowLastColumn="0" w:lastRowFirstColumn="0" w:lastRowLastColumn="0"/>
-              <w:rPr>
-                <w:rFonts w:hint="eastAsia"/>
-              </w:rPr>
+            <w:r>
+              <w:t>并点击保存</w:t>
+            </w:r>
+          </w:p>
+        </w:tc>
+        <w:tc>
+          <w:tcPr>
+            <w:tcW w:w="1383" w:type="dxa"/>
+          </w:tcPr>
+          <w:p>
+            <w:pPr>
+              <w:cnfStyle w:val="000000000000" w:firstRow="0" w:lastRow="0" w:firstColumn="0" w:lastColumn="0" w:oddVBand="0" w:evenVBand="0" w:oddHBand="0" w:evenHBand="0" w:firstRowFirstColumn="0" w:firstRowLastColumn="0" w:lastRowFirstColumn="0" w:lastRowLastColumn="0"/>
             </w:pPr>
             <w:r>
               <w:t>系统提示信息不完整</w:t>
@@ -946,9 +891,6 @@
           <w:p>
             <w:pPr>
               <w:cnfStyle w:val="000000000000" w:firstRow="0" w:lastRow="0" w:firstColumn="0" w:lastColumn="0" w:oddVBand="0" w:evenVBand="0" w:oddHBand="0" w:evenHBand="0" w:firstRowFirstColumn="0" w:firstRowLastColumn="0" w:lastRowFirstColumn="0" w:lastRowLastColumn="0"/>
-              <w:rPr>
-                <w:rFonts w:hint="eastAsia"/>
-              </w:rPr>
             </w:pPr>
             <w:r>
               <w:rPr>
@@ -969,11 +911,961 @@
             <w:tcW w:w="1382" w:type="dxa"/>
           </w:tcPr>
           <w:p>
-            <w:pPr>
-              <w:rPr>
-                <w:rFonts w:hint="eastAsia"/>
-              </w:rPr>
-            </w:pPr>
+            <w:r>
+              <w:t>TC5-</w:t>
+            </w:r>
+            <w:r>
+              <w:rPr>
+                <w:rFonts w:hint="eastAsia"/>
+              </w:rPr>
+              <w:t>TUS3-4</w:t>
+            </w:r>
+          </w:p>
+        </w:tc>
+        <w:tc>
+          <w:tcPr>
+            <w:tcW w:w="1382" w:type="dxa"/>
+          </w:tcPr>
+          <w:p>
+            <w:pPr>
+              <w:cnfStyle w:val="000000100000" w:firstRow="0" w:lastRow="0" w:firstColumn="0" w:lastColumn="0" w:oddVBand="0" w:evenVBand="0" w:oddHBand="1" w:evenHBand="0" w:firstRowFirstColumn="0" w:firstRowLastColumn="0" w:lastRowFirstColumn="0" w:lastRowLastColumn="0"/>
+            </w:pPr>
+            <w:r>
+              <w:t>功能</w:t>
+            </w:r>
+          </w:p>
+        </w:tc>
+        <w:tc>
+          <w:tcPr>
+            <w:tcW w:w="1383" w:type="dxa"/>
+          </w:tcPr>
+          <w:p>
+            <w:pPr>
+              <w:cnfStyle w:val="000000100000" w:firstRow="0" w:lastRow="0" w:firstColumn="0" w:lastColumn="0" w:oddVBand="0" w:evenVBand="0" w:oddHBand="1" w:evenHBand="0" w:firstRowFirstColumn="0" w:firstRowLastColumn="0" w:lastRowFirstColumn="0" w:lastRowLastColumn="0"/>
+              <w:rPr>
+                <w:rFonts w:hint="eastAsia"/>
+              </w:rPr>
+            </w:pPr>
+            <w:r>
+              <w:t>输入不完整的到达单信息</w:t>
+            </w:r>
+            <w:r>
+              <w:t>并点击保存</w:t>
+            </w:r>
+          </w:p>
+        </w:tc>
+        <w:tc>
+          <w:tcPr>
+            <w:tcW w:w="1383" w:type="dxa"/>
+          </w:tcPr>
+          <w:p>
+            <w:pPr>
+              <w:cnfStyle w:val="000000100000" w:firstRow="0" w:lastRow="0" w:firstColumn="0" w:lastColumn="0" w:oddVBand="0" w:evenVBand="0" w:oddHBand="1" w:evenHBand="0" w:firstRowFirstColumn="0" w:firstRowLastColumn="0" w:lastRowFirstColumn="0" w:lastRowLastColumn="0"/>
+            </w:pPr>
+            <w:r>
+              <w:t>系统提示信息不完整</w:t>
+            </w:r>
+          </w:p>
+        </w:tc>
+        <w:tc>
+          <w:tcPr>
+            <w:tcW w:w="1383" w:type="dxa"/>
+          </w:tcPr>
+          <w:p>
+            <w:pPr>
+              <w:cnfStyle w:val="000000100000" w:firstRow="0" w:lastRow="0" w:firstColumn="0" w:lastColumn="0" w:oddVBand="0" w:evenVBand="0" w:oddHBand="1" w:evenHBand="0" w:firstRowFirstColumn="0" w:firstRowLastColumn="0" w:lastRowFirstColumn="0" w:lastRowLastColumn="0"/>
+            </w:pPr>
+            <w:r>
+              <w:t>失败</w:t>
+            </w:r>
+          </w:p>
+        </w:tc>
+        <w:tc>
+          <w:tcPr>
+            <w:tcW w:w="1383" w:type="dxa"/>
+          </w:tcPr>
+          <w:p>
+            <w:pPr>
+              <w:cnfStyle w:val="000000100000" w:firstRow="0" w:lastRow="0" w:firstColumn="0" w:lastColumn="0" w:oddVBand="0" w:evenVBand="0" w:oddHBand="1" w:evenHBand="0" w:firstRowFirstColumn="0" w:firstRowLastColumn="0" w:lastRowFirstColumn="0" w:lastRowLastColumn="0"/>
+            </w:pPr>
+            <w:r>
+              <w:rPr>
+                <w:rFonts w:hint="eastAsia"/>
+              </w:rPr>
+              <w:t>UC5</w:t>
+            </w:r>
+          </w:p>
+        </w:tc>
+      </w:tr>
+      <w:tr>
+        <w:tc>
+          <w:tcPr>
+            <w:cnfStyle w:val="001000000000" w:firstRow="0" w:lastRow="0" w:firstColumn="1" w:lastColumn="0" w:oddVBand="0" w:evenVBand="0" w:oddHBand="0" w:evenHBand="0" w:firstRowFirstColumn="0" w:firstRowLastColumn="0" w:lastRowFirstColumn="0" w:lastRowLastColumn="0"/>
+            <w:tcW w:w="1382" w:type="dxa"/>
+          </w:tcPr>
+          <w:p>
+            <w:r>
+              <w:t>TC9-</w:t>
+            </w:r>
+            <w:r>
+              <w:rPr>
+                <w:rFonts w:hint="eastAsia"/>
+              </w:rPr>
+              <w:t>TUS1-1</w:t>
+            </w:r>
+          </w:p>
+        </w:tc>
+        <w:tc>
+          <w:tcPr>
+            <w:tcW w:w="1382" w:type="dxa"/>
+          </w:tcPr>
+          <w:p>
+            <w:pPr>
+              <w:cnfStyle w:val="000000000000" w:firstRow="0" w:lastRow="0" w:firstColumn="0" w:lastColumn="0" w:oddVBand="0" w:evenVBand="0" w:oddHBand="0" w:evenHBand="0" w:firstRowFirstColumn="0" w:firstRowLastColumn="0" w:lastRowFirstColumn="0" w:lastRowLastColumn="0"/>
+            </w:pPr>
+            <w:r>
+              <w:t>功能</w:t>
+            </w:r>
+          </w:p>
+        </w:tc>
+        <w:tc>
+          <w:tcPr>
+            <w:tcW w:w="1383" w:type="dxa"/>
+          </w:tcPr>
+          <w:p>
+            <w:pPr>
+              <w:cnfStyle w:val="000000000000" w:firstRow="0" w:lastRow="0" w:firstColumn="0" w:lastColumn="0" w:oddVBand="0" w:evenVBand="0" w:oddHBand="0" w:evenHBand="0" w:firstRowFirstColumn="0" w:firstRowLastColumn="0" w:lastRowFirstColumn="0" w:lastRowLastColumn="0"/>
+              <w:rPr>
+                <w:rFonts w:hint="eastAsia"/>
+              </w:rPr>
+            </w:pPr>
+            <w:r>
+              <w:rPr>
+                <w:rFonts w:hint="eastAsia"/>
+              </w:rPr>
+              <w:t>输入完整的中转单信息并点击保存</w:t>
+            </w:r>
+          </w:p>
+        </w:tc>
+        <w:tc>
+          <w:tcPr>
+            <w:tcW w:w="1383" w:type="dxa"/>
+          </w:tcPr>
+          <w:p>
+            <w:pPr>
+              <w:cnfStyle w:val="000000000000" w:firstRow="0" w:lastRow="0" w:firstColumn="0" w:lastColumn="0" w:oddVBand="0" w:evenVBand="0" w:oddHBand="0" w:evenHBand="0" w:firstRowFirstColumn="0" w:firstRowLastColumn="0" w:lastRowFirstColumn="0" w:lastRowLastColumn="0"/>
+            </w:pPr>
+            <w:r>
+              <w:t>系统提示保存成功</w:t>
+            </w:r>
+          </w:p>
+        </w:tc>
+        <w:tc>
+          <w:tcPr>
+            <w:tcW w:w="1383" w:type="dxa"/>
+          </w:tcPr>
+          <w:p>
+            <w:pPr>
+              <w:cnfStyle w:val="000000000000" w:firstRow="0" w:lastRow="0" w:firstColumn="0" w:lastColumn="0" w:oddVBand="0" w:evenVBand="0" w:oddHBand="0" w:evenHBand="0" w:firstRowFirstColumn="0" w:firstRowLastColumn="0" w:lastRowFirstColumn="0" w:lastRowLastColumn="0"/>
+            </w:pPr>
+            <w:r>
+              <w:t>成功</w:t>
+            </w:r>
+          </w:p>
+        </w:tc>
+        <w:tc>
+          <w:tcPr>
+            <w:tcW w:w="1383" w:type="dxa"/>
+          </w:tcPr>
+          <w:p>
+            <w:pPr>
+              <w:cnfStyle w:val="000000000000" w:firstRow="0" w:lastRow="0" w:firstColumn="0" w:lastColumn="0" w:oddVBand="0" w:evenVBand="0" w:oddHBand="0" w:evenHBand="0" w:firstRowFirstColumn="0" w:firstRowLastColumn="0" w:lastRowFirstColumn="0" w:lastRowLastColumn="0"/>
+            </w:pPr>
+            <w:r>
+              <w:rPr>
+                <w:rFonts w:hint="eastAsia"/>
+              </w:rPr>
+              <w:t>UC9</w:t>
+            </w:r>
+          </w:p>
+        </w:tc>
+      </w:tr>
+      <w:tr>
+        <w:trPr>
+          <w:cnfStyle w:val="000000100000" w:firstRow="0" w:lastRow="0" w:firstColumn="0" w:lastColumn="0" w:oddVBand="0" w:evenVBand="0" w:oddHBand="1" w:evenHBand="0" w:firstRowFirstColumn="0" w:firstRowLastColumn="0" w:lastRowFirstColumn="0" w:lastRowLastColumn="0"/>
+        </w:trPr>
+        <w:tc>
+          <w:tcPr>
+            <w:cnfStyle w:val="001000000000" w:firstRow="0" w:lastRow="0" w:firstColumn="1" w:lastColumn="0" w:oddVBand="0" w:evenVBand="0" w:oddHBand="0" w:evenHBand="0" w:firstRowFirstColumn="0" w:firstRowLastColumn="0" w:lastRowFirstColumn="0" w:lastRowLastColumn="0"/>
+            <w:tcW w:w="1382" w:type="dxa"/>
+          </w:tcPr>
+          <w:p>
+            <w:r>
+              <w:rPr>
+                <w:rFonts w:hint="eastAsia"/>
+              </w:rPr>
+              <w:t>TC9-TUS</w:t>
+            </w:r>
+            <w:r>
+              <w:t>1-5</w:t>
+            </w:r>
+          </w:p>
+        </w:tc>
+        <w:tc>
+          <w:tcPr>
+            <w:tcW w:w="1382" w:type="dxa"/>
+          </w:tcPr>
+          <w:p>
+            <w:pPr>
+              <w:cnfStyle w:val="000000100000" w:firstRow="0" w:lastRow="0" w:firstColumn="0" w:lastColumn="0" w:oddVBand="0" w:evenVBand="0" w:oddHBand="1" w:evenHBand="0" w:firstRowFirstColumn="0" w:firstRowLastColumn="0" w:lastRowFirstColumn="0" w:lastRowLastColumn="0"/>
+            </w:pPr>
+            <w:r>
+              <w:rPr>
+                <w:rFonts w:hint="eastAsia"/>
+              </w:rPr>
+              <w:t>功能</w:t>
+            </w:r>
+          </w:p>
+        </w:tc>
+        <w:tc>
+          <w:tcPr>
+            <w:tcW w:w="1383" w:type="dxa"/>
+          </w:tcPr>
+          <w:p>
+            <w:pPr>
+              <w:cnfStyle w:val="000000100000" w:firstRow="0" w:lastRow="0" w:firstColumn="0" w:lastColumn="0" w:oddVBand="0" w:evenVBand="0" w:oddHBand="1" w:evenHBand="0" w:firstRowFirstColumn="0" w:firstRowLastColumn="0" w:lastRowFirstColumn="0" w:lastRowLastColumn="0"/>
+              <w:rPr>
+                <w:rFonts w:hint="eastAsia"/>
+              </w:rPr>
+            </w:pPr>
+            <w:r>
+              <w:rPr>
+                <w:rFonts w:hint="eastAsia"/>
+              </w:rPr>
+              <w:t>输入不完整的中转单信息并点击保存</w:t>
+            </w:r>
+          </w:p>
+        </w:tc>
+        <w:tc>
+          <w:tcPr>
+            <w:tcW w:w="1383" w:type="dxa"/>
+          </w:tcPr>
+          <w:p>
+            <w:pPr>
+              <w:cnfStyle w:val="000000100000" w:firstRow="0" w:lastRow="0" w:firstColumn="0" w:lastColumn="0" w:oddVBand="0" w:evenVBand="0" w:oddHBand="1" w:evenHBand="0" w:firstRowFirstColumn="0" w:firstRowLastColumn="0" w:lastRowFirstColumn="0" w:lastRowLastColumn="0"/>
+            </w:pPr>
+            <w:r>
+              <w:t>系统提示保存成功</w:t>
+            </w:r>
+          </w:p>
+        </w:tc>
+        <w:tc>
+          <w:tcPr>
+            <w:tcW w:w="1383" w:type="dxa"/>
+          </w:tcPr>
+          <w:p>
+            <w:pPr>
+              <w:cnfStyle w:val="000000100000" w:firstRow="0" w:lastRow="0" w:firstColumn="0" w:lastColumn="0" w:oddVBand="0" w:evenVBand="0" w:oddHBand="1" w:evenHBand="0" w:firstRowFirstColumn="0" w:firstRowLastColumn="0" w:lastRowFirstColumn="0" w:lastRowLastColumn="0"/>
+            </w:pPr>
+            <w:r>
+              <w:t>成功</w:t>
+            </w:r>
+          </w:p>
+        </w:tc>
+        <w:tc>
+          <w:tcPr>
+            <w:tcW w:w="1383" w:type="dxa"/>
+          </w:tcPr>
+          <w:p>
+            <w:pPr>
+              <w:cnfStyle w:val="000000100000" w:firstRow="0" w:lastRow="0" w:firstColumn="0" w:lastColumn="0" w:oddVBand="0" w:evenVBand="0" w:oddHBand="1" w:evenHBand="0" w:firstRowFirstColumn="0" w:firstRowLastColumn="0" w:lastRowFirstColumn="0" w:lastRowLastColumn="0"/>
+              <w:rPr>
+                <w:rFonts w:hint="eastAsia"/>
+              </w:rPr>
+            </w:pPr>
+            <w:r>
+              <w:rPr>
+                <w:rFonts w:hint="eastAsia"/>
+              </w:rPr>
+              <w:t>UC9</w:t>
+            </w:r>
+          </w:p>
+        </w:tc>
+      </w:tr>
+      <w:tr>
+        <w:tc>
+          <w:tcPr>
+            <w:cnfStyle w:val="001000000000" w:firstRow="0" w:lastRow="0" w:firstColumn="1" w:lastColumn="0" w:oddVBand="0" w:evenVBand="0" w:oddHBand="0" w:evenHBand="0" w:firstRowFirstColumn="0" w:firstRowLastColumn="0" w:lastRowFirstColumn="0" w:lastRowLastColumn="0"/>
+            <w:tcW w:w="1382" w:type="dxa"/>
+          </w:tcPr>
+          <w:p>
+            <w:r>
+              <w:rPr>
+                <w:rFonts w:hint="eastAsia"/>
+              </w:rPr>
+              <w:t>TC9-TUS</w:t>
+            </w:r>
+            <w:r>
+              <w:t>2-2</w:t>
+            </w:r>
+          </w:p>
+        </w:tc>
+        <w:tc>
+          <w:tcPr>
+            <w:tcW w:w="1382" w:type="dxa"/>
+          </w:tcPr>
+          <w:p>
+            <w:pPr>
+              <w:cnfStyle w:val="000000000000" w:firstRow="0" w:lastRow="0" w:firstColumn="0" w:lastColumn="0" w:oddVBand="0" w:evenVBand="0" w:oddHBand="0" w:evenHBand="0" w:firstRowFirstColumn="0" w:firstRowLastColumn="0" w:lastRowFirstColumn="0" w:lastRowLastColumn="0"/>
+            </w:pPr>
+            <w:r>
+              <w:rPr>
+                <w:rFonts w:hint="eastAsia"/>
+              </w:rPr>
+              <w:t>功能</w:t>
+            </w:r>
+          </w:p>
+        </w:tc>
+        <w:tc>
+          <w:tcPr>
+            <w:tcW w:w="1383" w:type="dxa"/>
+          </w:tcPr>
+          <w:p>
+            <w:pPr>
+              <w:cnfStyle w:val="000000000000" w:firstRow="0" w:lastRow="0" w:firstColumn="0" w:lastColumn="0" w:oddVBand="0" w:evenVBand="0" w:oddHBand="0" w:evenHBand="0" w:firstRowFirstColumn="0" w:firstRowLastColumn="0" w:lastRowFirstColumn="0" w:lastRowLastColumn="0"/>
+              <w:rPr>
+                <w:rFonts w:hint="eastAsia"/>
+              </w:rPr>
+            </w:pPr>
+            <w:r>
+              <w:rPr>
+                <w:rFonts w:hint="eastAsia"/>
+              </w:rPr>
+              <w:t>点击取消按钮</w:t>
+            </w:r>
+          </w:p>
+        </w:tc>
+        <w:tc>
+          <w:tcPr>
+            <w:tcW w:w="1383" w:type="dxa"/>
+          </w:tcPr>
+          <w:p>
+            <w:pPr>
+              <w:cnfStyle w:val="000000000000" w:firstRow="0" w:lastRow="0" w:firstColumn="0" w:lastColumn="0" w:oddVBand="0" w:evenVBand="0" w:oddHBand="0" w:evenHBand="0" w:firstRowFirstColumn="0" w:firstRowLastColumn="0" w:lastRowFirstColumn="0" w:lastRowLastColumn="0"/>
+            </w:pPr>
+            <w:r>
+              <w:t>系统跳转到上一界面</w:t>
+            </w:r>
+          </w:p>
+        </w:tc>
+        <w:tc>
+          <w:tcPr>
+            <w:tcW w:w="1383" w:type="dxa"/>
+          </w:tcPr>
+          <w:p>
+            <w:pPr>
+              <w:cnfStyle w:val="000000000000" w:firstRow="0" w:lastRow="0" w:firstColumn="0" w:lastColumn="0" w:oddVBand="0" w:evenVBand="0" w:oddHBand="0" w:evenHBand="0" w:firstRowFirstColumn="0" w:firstRowLastColumn="0" w:lastRowFirstColumn="0" w:lastRowLastColumn="0"/>
+            </w:pPr>
+            <w:r>
+              <w:t>成功</w:t>
+            </w:r>
+          </w:p>
+        </w:tc>
+        <w:tc>
+          <w:tcPr>
+            <w:tcW w:w="1383" w:type="dxa"/>
+          </w:tcPr>
+          <w:p>
+            <w:pPr>
+              <w:cnfStyle w:val="000000000000" w:firstRow="0" w:lastRow="0" w:firstColumn="0" w:lastColumn="0" w:oddVBand="0" w:evenVBand="0" w:oddHBand="0" w:evenHBand="0" w:firstRowFirstColumn="0" w:firstRowLastColumn="0" w:lastRowFirstColumn="0" w:lastRowLastColumn="0"/>
+              <w:rPr>
+                <w:rFonts w:hint="eastAsia"/>
+              </w:rPr>
+            </w:pPr>
+            <w:r>
+              <w:rPr>
+                <w:rFonts w:hint="eastAsia"/>
+              </w:rPr>
+              <w:t>UC9</w:t>
+            </w:r>
+          </w:p>
+        </w:tc>
+      </w:tr>
+      <w:tr>
+        <w:trPr>
+          <w:cnfStyle w:val="000000100000" w:firstRow="0" w:lastRow="0" w:firstColumn="0" w:lastColumn="0" w:oddVBand="0" w:evenVBand="0" w:oddHBand="1" w:evenHBand="0" w:firstRowFirstColumn="0" w:firstRowLastColumn="0" w:lastRowFirstColumn="0" w:lastRowLastColumn="0"/>
+        </w:trPr>
+        <w:tc>
+          <w:tcPr>
+            <w:cnfStyle w:val="001000000000" w:firstRow="0" w:lastRow="0" w:firstColumn="1" w:lastColumn="0" w:oddVBand="0" w:evenVBand="0" w:oddHBand="0" w:evenHBand="0" w:firstRowFirstColumn="0" w:firstRowLastColumn="0" w:lastRowFirstColumn="0" w:lastRowLastColumn="0"/>
+            <w:tcW w:w="1382" w:type="dxa"/>
+          </w:tcPr>
+          <w:p>
+            <w:r>
+              <w:rPr>
+                <w:rFonts w:hint="eastAsia"/>
+              </w:rPr>
+              <w:t xml:space="preserve">TC13- </w:t>
+            </w:r>
+            <w:r>
+              <w:rPr>
+                <w:rFonts w:hint="eastAsia"/>
+              </w:rPr>
+              <w:t>TUS1-</w:t>
+            </w:r>
+            <w:r>
+              <w:rPr>
+                <w:rFonts w:hint="eastAsia"/>
+              </w:rPr>
+              <w:t>2</w:t>
+            </w:r>
+          </w:p>
+        </w:tc>
+        <w:tc>
+          <w:tcPr>
+            <w:tcW w:w="1382" w:type="dxa"/>
+          </w:tcPr>
+          <w:p>
+            <w:pPr>
+              <w:cnfStyle w:val="000000100000" w:firstRow="0" w:lastRow="0" w:firstColumn="0" w:lastColumn="0" w:oddVBand="0" w:evenVBand="0" w:oddHBand="1" w:evenHBand="0" w:firstRowFirstColumn="0" w:firstRowLastColumn="0" w:lastRowFirstColumn="0" w:lastRowLastColumn="0"/>
+            </w:pPr>
+            <w:r>
+              <w:rPr>
+                <w:rFonts w:hint="eastAsia"/>
+              </w:rPr>
+              <w:t>功能</w:t>
+            </w:r>
+          </w:p>
+        </w:tc>
+        <w:tc>
+          <w:tcPr>
+            <w:tcW w:w="1383" w:type="dxa"/>
+          </w:tcPr>
+          <w:p>
+            <w:pPr>
+              <w:cnfStyle w:val="000000100000" w:firstRow="0" w:lastRow="0" w:firstColumn="0" w:lastColumn="0" w:oddVBand="0" w:evenVBand="0" w:oddHBand="1" w:evenHBand="0" w:firstRowFirstColumn="0" w:firstRowLastColumn="0" w:lastRowFirstColumn="0" w:lastRowLastColumn="0"/>
+              <w:rPr>
+                <w:rFonts w:hint="eastAsia"/>
+              </w:rPr>
+            </w:pPr>
+            <w:r>
+              <w:rPr>
+                <w:rFonts w:hint="eastAsia"/>
+              </w:rPr>
+              <w:t>输入营业厅编号和日期后点击搜索按钮</w:t>
+            </w:r>
+          </w:p>
+        </w:tc>
+        <w:tc>
+          <w:tcPr>
+            <w:tcW w:w="1383" w:type="dxa"/>
+          </w:tcPr>
+          <w:p>
+            <w:pPr>
+              <w:cnfStyle w:val="000000100000" w:firstRow="0" w:lastRow="0" w:firstColumn="0" w:lastColumn="0" w:oddVBand="0" w:evenVBand="0" w:oddHBand="1" w:evenHBand="0" w:firstRowFirstColumn="0" w:firstRowLastColumn="0" w:lastRowFirstColumn="0" w:lastRowLastColumn="0"/>
+              <w:rPr>
+                <w:rFonts w:hint="eastAsia"/>
+              </w:rPr>
+            </w:pPr>
+            <w:r>
+              <w:t>系统显示该营业厅当日所有收款单信息</w:t>
+            </w:r>
+          </w:p>
+        </w:tc>
+        <w:tc>
+          <w:tcPr>
+            <w:tcW w:w="1383" w:type="dxa"/>
+          </w:tcPr>
+          <w:p>
+            <w:pPr>
+              <w:cnfStyle w:val="000000100000" w:firstRow="0" w:lastRow="0" w:firstColumn="0" w:lastColumn="0" w:oddVBand="0" w:evenVBand="0" w:oddHBand="1" w:evenHBand="0" w:firstRowFirstColumn="0" w:firstRowLastColumn="0" w:lastRowFirstColumn="0" w:lastRowLastColumn="0"/>
+            </w:pPr>
+            <w:r>
+              <w:t>成功</w:t>
+            </w:r>
+          </w:p>
+        </w:tc>
+        <w:tc>
+          <w:tcPr>
+            <w:tcW w:w="1383" w:type="dxa"/>
+          </w:tcPr>
+          <w:p>
+            <w:pPr>
+              <w:cnfStyle w:val="000000100000" w:firstRow="0" w:lastRow="0" w:firstColumn="0" w:lastColumn="0" w:oddVBand="0" w:evenVBand="0" w:oddHBand="1" w:evenHBand="0" w:firstRowFirstColumn="0" w:firstRowLastColumn="0" w:lastRowFirstColumn="0" w:lastRowLastColumn="0"/>
+              <w:rPr>
+                <w:rFonts w:hint="eastAsia"/>
+              </w:rPr>
+            </w:pPr>
+            <w:r>
+              <w:rPr>
+                <w:rFonts w:hint="eastAsia"/>
+              </w:rPr>
+              <w:t>UC13</w:t>
+            </w:r>
+          </w:p>
+        </w:tc>
+      </w:tr>
+      <w:tr>
+        <w:tc>
+          <w:tcPr>
+            <w:cnfStyle w:val="001000000000" w:firstRow="0" w:lastRow="0" w:firstColumn="1" w:lastColumn="0" w:oddVBand="0" w:evenVBand="0" w:oddHBand="0" w:evenHBand="0" w:firstRowFirstColumn="0" w:firstRowLastColumn="0" w:lastRowFirstColumn="0" w:lastRowLastColumn="0"/>
+            <w:tcW w:w="1382" w:type="dxa"/>
+          </w:tcPr>
+          <w:p>
+            <w:pPr>
+              <w:rPr>
+                <w:rFonts w:hint="eastAsia"/>
+              </w:rPr>
+            </w:pPr>
+            <w:r>
+              <w:rPr>
+                <w:rFonts w:hint="eastAsia"/>
+              </w:rPr>
+              <w:t>tc</w:t>
+            </w:r>
+            <w:r>
+              <w:t>13-tus1-3</w:t>
+            </w:r>
+          </w:p>
+        </w:tc>
+        <w:tc>
+          <w:tcPr>
+            <w:tcW w:w="1382" w:type="dxa"/>
+          </w:tcPr>
+          <w:p>
+            <w:pPr>
+              <w:cnfStyle w:val="000000000000" w:firstRow="0" w:lastRow="0" w:firstColumn="0" w:lastColumn="0" w:oddVBand="0" w:evenVBand="0" w:oddHBand="0" w:evenHBand="0" w:firstRowFirstColumn="0" w:firstRowLastColumn="0" w:lastRowFirstColumn="0" w:lastRowLastColumn="0"/>
+              <w:rPr>
+                <w:rFonts w:hint="eastAsia"/>
+              </w:rPr>
+            </w:pPr>
+            <w:r>
+              <w:rPr>
+                <w:rFonts w:hint="eastAsia"/>
+              </w:rPr>
+              <w:t>功能</w:t>
+            </w:r>
+          </w:p>
+        </w:tc>
+        <w:tc>
+          <w:tcPr>
+            <w:tcW w:w="1383" w:type="dxa"/>
+          </w:tcPr>
+          <w:p>
+            <w:pPr>
+              <w:cnfStyle w:val="000000000000" w:firstRow="0" w:lastRow="0" w:firstColumn="0" w:lastColumn="0" w:oddVBand="0" w:evenVBand="0" w:oddHBand="0" w:evenHBand="0" w:firstRowFirstColumn="0" w:firstRowLastColumn="0" w:lastRowFirstColumn="0" w:lastRowLastColumn="0"/>
+              <w:rPr>
+                <w:rFonts w:hint="eastAsia"/>
+              </w:rPr>
+            </w:pPr>
+            <w:r>
+              <w:rPr>
+                <w:rFonts w:hint="eastAsia"/>
+              </w:rPr>
+              <w:t>输入营业厅</w:t>
+            </w:r>
+            <w:r>
+              <w:rPr>
+                <w:rFonts w:hint="eastAsia"/>
+              </w:rPr>
+              <w:lastRenderedPageBreak/>
+              <w:t>编号和日期后点击合计收款金额</w:t>
+            </w:r>
+          </w:p>
+        </w:tc>
+        <w:tc>
+          <w:tcPr>
+            <w:tcW w:w="1383" w:type="dxa"/>
+          </w:tcPr>
+          <w:p>
+            <w:pPr>
+              <w:cnfStyle w:val="000000000000" w:firstRow="0" w:lastRow="0" w:firstColumn="0" w:lastColumn="0" w:oddVBand="0" w:evenVBand="0" w:oddHBand="0" w:evenHBand="0" w:firstRowFirstColumn="0" w:firstRowLastColumn="0" w:lastRowFirstColumn="0" w:lastRowLastColumn="0"/>
+            </w:pPr>
+            <w:r>
+              <w:lastRenderedPageBreak/>
+              <w:t>系统显示当</w:t>
+            </w:r>
+            <w:r>
+              <w:lastRenderedPageBreak/>
+              <w:t>日该营业厅收款总金额</w:t>
+            </w:r>
+          </w:p>
+        </w:tc>
+        <w:tc>
+          <w:tcPr>
+            <w:tcW w:w="1383" w:type="dxa"/>
+          </w:tcPr>
+          <w:p>
+            <w:pPr>
+              <w:cnfStyle w:val="000000000000" w:firstRow="0" w:lastRow="0" w:firstColumn="0" w:lastColumn="0" w:oddVBand="0" w:evenVBand="0" w:oddHBand="0" w:evenHBand="0" w:firstRowFirstColumn="0" w:firstRowLastColumn="0" w:lastRowFirstColumn="0" w:lastRowLastColumn="0"/>
+            </w:pPr>
+            <w:r>
+              <w:lastRenderedPageBreak/>
+              <w:t>成功</w:t>
+            </w:r>
+          </w:p>
+        </w:tc>
+        <w:tc>
+          <w:tcPr>
+            <w:tcW w:w="1383" w:type="dxa"/>
+          </w:tcPr>
+          <w:p>
+            <w:pPr>
+              <w:cnfStyle w:val="000000000000" w:firstRow="0" w:lastRow="0" w:firstColumn="0" w:lastColumn="0" w:oddVBand="0" w:evenVBand="0" w:oddHBand="0" w:evenHBand="0" w:firstRowFirstColumn="0" w:firstRowLastColumn="0" w:lastRowFirstColumn="0" w:lastRowLastColumn="0"/>
+              <w:rPr>
+                <w:rFonts w:hint="eastAsia"/>
+              </w:rPr>
+            </w:pPr>
+            <w:r>
+              <w:rPr>
+                <w:rFonts w:hint="eastAsia"/>
+              </w:rPr>
+              <w:t>UC13</w:t>
+            </w:r>
+          </w:p>
+        </w:tc>
+      </w:tr>
+      <w:tr>
+        <w:trPr>
+          <w:cnfStyle w:val="000000100000" w:firstRow="0" w:lastRow="0" w:firstColumn="0" w:lastColumn="0" w:oddVBand="0" w:evenVBand="0" w:oddHBand="1" w:evenHBand="0" w:firstRowFirstColumn="0" w:firstRowLastColumn="0" w:lastRowFirstColumn="0" w:lastRowLastColumn="0"/>
+        </w:trPr>
+        <w:tc>
+          <w:tcPr>
+            <w:cnfStyle w:val="001000000000" w:firstRow="0" w:lastRow="0" w:firstColumn="1" w:lastColumn="0" w:oddVBand="0" w:evenVBand="0" w:oddHBand="0" w:evenHBand="0" w:firstRowFirstColumn="0" w:firstRowLastColumn="0" w:lastRowFirstColumn="0" w:lastRowLastColumn="0"/>
+            <w:tcW w:w="1382" w:type="dxa"/>
+          </w:tcPr>
+          <w:p>
+            <w:pPr>
+              <w:rPr>
+                <w:rFonts w:hint="eastAsia"/>
+              </w:rPr>
+            </w:pPr>
+            <w:r>
+              <w:rPr>
+                <w:rFonts w:hint="eastAsia"/>
+              </w:rPr>
+              <w:lastRenderedPageBreak/>
+              <w:t xml:space="preserve">TC13- </w:t>
+            </w:r>
+            <w:r>
+              <w:rPr>
+                <w:rFonts w:hint="eastAsia"/>
+              </w:rPr>
+              <w:t>TUS1-</w:t>
+            </w:r>
+            <w:r>
+              <w:rPr>
+                <w:rFonts w:hint="eastAsia"/>
+              </w:rPr>
+              <w:t>6</w:t>
+            </w:r>
+          </w:p>
+        </w:tc>
+        <w:tc>
+          <w:tcPr>
+            <w:tcW w:w="1382" w:type="dxa"/>
+          </w:tcPr>
+          <w:p>
+            <w:pPr>
+              <w:cnfStyle w:val="000000100000" w:firstRow="0" w:lastRow="0" w:firstColumn="0" w:lastColumn="0" w:oddVBand="0" w:evenVBand="0" w:oddHBand="1" w:evenHBand="0" w:firstRowFirstColumn="0" w:firstRowLastColumn="0" w:lastRowFirstColumn="0" w:lastRowLastColumn="0"/>
+              <w:rPr>
+                <w:rFonts w:hint="eastAsia"/>
+              </w:rPr>
+            </w:pPr>
+            <w:r>
+              <w:rPr>
+                <w:rFonts w:hint="eastAsia"/>
+              </w:rPr>
+              <w:t>功能</w:t>
+            </w:r>
+          </w:p>
+        </w:tc>
+        <w:tc>
+          <w:tcPr>
+            <w:tcW w:w="1383" w:type="dxa"/>
+          </w:tcPr>
+          <w:p>
+            <w:pPr>
+              <w:cnfStyle w:val="000000100000" w:firstRow="0" w:lastRow="0" w:firstColumn="0" w:lastColumn="0" w:oddVBand="0" w:evenVBand="0" w:oddHBand="1" w:evenHBand="0" w:firstRowFirstColumn="0" w:firstRowLastColumn="0" w:lastRowFirstColumn="0" w:lastRowLastColumn="0"/>
+              <w:rPr>
+                <w:rFonts w:hint="eastAsia"/>
+              </w:rPr>
+            </w:pPr>
+            <w:r>
+              <w:rPr>
+                <w:rFonts w:hint="eastAsia"/>
+              </w:rPr>
+              <w:t>输入银行账户名并点击确认收款</w:t>
+            </w:r>
+          </w:p>
+        </w:tc>
+        <w:tc>
+          <w:tcPr>
+            <w:tcW w:w="1383" w:type="dxa"/>
+          </w:tcPr>
+          <w:p>
+            <w:pPr>
+              <w:cnfStyle w:val="000000100000" w:firstRow="0" w:lastRow="0" w:firstColumn="0" w:lastColumn="0" w:oddVBand="0" w:evenVBand="0" w:oddHBand="1" w:evenHBand="0" w:firstRowFirstColumn="0" w:firstRowLastColumn="0" w:lastRowFirstColumn="0" w:lastRowLastColumn="0"/>
+            </w:pPr>
+            <w:r>
+              <w:t>系统显示收款成功</w:t>
+            </w:r>
+          </w:p>
+        </w:tc>
+        <w:tc>
+          <w:tcPr>
+            <w:tcW w:w="1383" w:type="dxa"/>
+          </w:tcPr>
+          <w:p>
+            <w:pPr>
+              <w:cnfStyle w:val="000000100000" w:firstRow="0" w:lastRow="0" w:firstColumn="0" w:lastColumn="0" w:oddVBand="0" w:evenVBand="0" w:oddHBand="1" w:evenHBand="0" w:firstRowFirstColumn="0" w:firstRowLastColumn="0" w:lastRowFirstColumn="0" w:lastRowLastColumn="0"/>
+            </w:pPr>
+            <w:r>
+              <w:t>成功</w:t>
+            </w:r>
+          </w:p>
+        </w:tc>
+        <w:tc>
+          <w:tcPr>
+            <w:tcW w:w="1383" w:type="dxa"/>
+          </w:tcPr>
+          <w:p>
+            <w:pPr>
+              <w:cnfStyle w:val="000000100000" w:firstRow="0" w:lastRow="0" w:firstColumn="0" w:lastColumn="0" w:oddVBand="0" w:evenVBand="0" w:oddHBand="1" w:evenHBand="0" w:firstRowFirstColumn="0" w:firstRowLastColumn="0" w:lastRowFirstColumn="0" w:lastRowLastColumn="0"/>
+              <w:rPr>
+                <w:rFonts w:hint="eastAsia"/>
+              </w:rPr>
+            </w:pPr>
+            <w:r>
+              <w:rPr>
+                <w:rFonts w:hint="eastAsia"/>
+              </w:rPr>
+              <w:t>UC13</w:t>
+            </w:r>
+          </w:p>
+        </w:tc>
+      </w:tr>
+      <w:tr>
+        <w:tc>
+          <w:tcPr>
+            <w:cnfStyle w:val="001000000000" w:firstRow="0" w:lastRow="0" w:firstColumn="1" w:lastColumn="0" w:oddVBand="0" w:evenVBand="0" w:oddHBand="0" w:evenHBand="0" w:firstRowFirstColumn="0" w:firstRowLastColumn="0" w:lastRowFirstColumn="0" w:lastRowLastColumn="0"/>
+            <w:tcW w:w="1382" w:type="dxa"/>
+          </w:tcPr>
+          <w:p>
+            <w:pPr>
+              <w:rPr>
+                <w:rFonts w:hint="eastAsia"/>
+              </w:rPr>
+            </w:pPr>
+            <w:r>
+              <w:t>TC17-</w:t>
+            </w:r>
+            <w:r>
+              <w:t>TUS1-1</w:t>
+            </w:r>
+          </w:p>
+        </w:tc>
+        <w:tc>
+          <w:tcPr>
+            <w:tcW w:w="1382" w:type="dxa"/>
+          </w:tcPr>
+          <w:p>
+            <w:pPr>
+              <w:cnfStyle w:val="000000000000" w:firstRow="0" w:lastRow="0" w:firstColumn="0" w:lastColumn="0" w:oddVBand="0" w:evenVBand="0" w:oddHBand="0" w:evenHBand="0" w:firstRowFirstColumn="0" w:firstRowLastColumn="0" w:lastRowFirstColumn="0" w:lastRowLastColumn="0"/>
+              <w:rPr>
+                <w:rFonts w:hint="eastAsia"/>
+              </w:rPr>
+            </w:pPr>
+            <w:r>
+              <w:rPr>
+                <w:rFonts w:hint="eastAsia"/>
+              </w:rPr>
+              <w:t>功能</w:t>
+            </w:r>
+          </w:p>
+        </w:tc>
+        <w:tc>
+          <w:tcPr>
+            <w:tcW w:w="1383" w:type="dxa"/>
+          </w:tcPr>
+          <w:p>
+            <w:pPr>
+              <w:cnfStyle w:val="000000000000" w:firstRow="0" w:lastRow="0" w:firstColumn="0" w:lastColumn="0" w:oddVBand="0" w:evenVBand="0" w:oddHBand="0" w:evenHBand="0" w:firstRowFirstColumn="0" w:firstRowLastColumn="0" w:lastRowFirstColumn="0" w:lastRowLastColumn="0"/>
+              <w:rPr>
+                <w:rFonts w:hint="eastAsia"/>
+              </w:rPr>
+            </w:pPr>
+            <w:r>
+              <w:rPr>
+                <w:rFonts w:hint="eastAsia"/>
+              </w:rPr>
+              <w:t>选择正确的开始日期和结束日期并点击搜索</w:t>
+            </w:r>
+          </w:p>
+        </w:tc>
+        <w:tc>
+          <w:tcPr>
+            <w:tcW w:w="1383" w:type="dxa"/>
+          </w:tcPr>
+          <w:p>
+            <w:pPr>
+              <w:cnfStyle w:val="000000000000" w:firstRow="0" w:lastRow="0" w:firstColumn="0" w:lastColumn="0" w:oddVBand="0" w:evenVBand="0" w:oddHBand="0" w:evenHBand="0" w:firstRowFirstColumn="0" w:firstRowLastColumn="0" w:lastRowFirstColumn="0" w:lastRowLastColumn="0"/>
+            </w:pPr>
+            <w:r>
+              <w:t>系统显示该时间段内所有日志记录</w:t>
+            </w:r>
+          </w:p>
+        </w:tc>
+        <w:tc>
+          <w:tcPr>
+            <w:tcW w:w="1383" w:type="dxa"/>
+          </w:tcPr>
+          <w:p>
+            <w:pPr>
+              <w:cnfStyle w:val="000000000000" w:firstRow="0" w:lastRow="0" w:firstColumn="0" w:lastColumn="0" w:oddVBand="0" w:evenVBand="0" w:oddHBand="0" w:evenHBand="0" w:firstRowFirstColumn="0" w:firstRowLastColumn="0" w:lastRowFirstColumn="0" w:lastRowLastColumn="0"/>
+            </w:pPr>
+            <w:r>
+              <w:t>成功</w:t>
+            </w:r>
+          </w:p>
+        </w:tc>
+        <w:tc>
+          <w:tcPr>
+            <w:tcW w:w="1383" w:type="dxa"/>
+          </w:tcPr>
+          <w:p>
+            <w:pPr>
+              <w:cnfStyle w:val="000000000000" w:firstRow="0" w:lastRow="0" w:firstColumn="0" w:lastColumn="0" w:oddVBand="0" w:evenVBand="0" w:oddHBand="0" w:evenHBand="0" w:firstRowFirstColumn="0" w:firstRowLastColumn="0" w:lastRowFirstColumn="0" w:lastRowLastColumn="0"/>
+              <w:rPr>
+                <w:rFonts w:hint="eastAsia"/>
+              </w:rPr>
+            </w:pPr>
+            <w:r>
+              <w:rPr>
+                <w:rFonts w:hint="eastAsia"/>
+              </w:rPr>
+              <w:t>UC17</w:t>
+            </w:r>
+          </w:p>
+        </w:tc>
+      </w:tr>
+      <w:tr>
+        <w:trPr>
+          <w:cnfStyle w:val="000000100000" w:firstRow="0" w:lastRow="0" w:firstColumn="0" w:lastColumn="0" w:oddVBand="0" w:evenVBand="0" w:oddHBand="1" w:evenHBand="0" w:firstRowFirstColumn="0" w:firstRowLastColumn="0" w:lastRowFirstColumn="0" w:lastRowLastColumn="0"/>
+        </w:trPr>
+        <w:tc>
+          <w:tcPr>
+            <w:cnfStyle w:val="001000000000" w:firstRow="0" w:lastRow="0" w:firstColumn="1" w:lastColumn="0" w:oddVBand="0" w:evenVBand="0" w:oddHBand="0" w:evenHBand="0" w:firstRowFirstColumn="0" w:firstRowLastColumn="0" w:lastRowFirstColumn="0" w:lastRowLastColumn="0"/>
+            <w:tcW w:w="1382" w:type="dxa"/>
+          </w:tcPr>
+          <w:p>
+            <w:r>
+              <w:rPr>
+                <w:rFonts w:hint="eastAsia"/>
+              </w:rPr>
+              <w:t>TC17-TUS1-3</w:t>
+            </w:r>
+          </w:p>
+        </w:tc>
+        <w:tc>
+          <w:tcPr>
+            <w:tcW w:w="1382" w:type="dxa"/>
+          </w:tcPr>
+          <w:p>
+            <w:pPr>
+              <w:cnfStyle w:val="000000100000" w:firstRow="0" w:lastRow="0" w:firstColumn="0" w:lastColumn="0" w:oddVBand="0" w:evenVBand="0" w:oddHBand="1" w:evenHBand="0" w:firstRowFirstColumn="0" w:firstRowLastColumn="0" w:lastRowFirstColumn="0" w:lastRowLastColumn="0"/>
+              <w:rPr>
+                <w:rFonts w:hint="eastAsia"/>
+              </w:rPr>
+            </w:pPr>
+            <w:r>
+              <w:t>功能</w:t>
+            </w:r>
+          </w:p>
+        </w:tc>
+        <w:tc>
+          <w:tcPr>
+            <w:tcW w:w="1383" w:type="dxa"/>
+          </w:tcPr>
+          <w:p>
+            <w:pPr>
+              <w:cnfStyle w:val="000000100000" w:firstRow="0" w:lastRow="0" w:firstColumn="0" w:lastColumn="0" w:oddVBand="0" w:evenVBand="0" w:oddHBand="1" w:evenHBand="0" w:firstRowFirstColumn="0" w:firstRowLastColumn="0" w:lastRowFirstColumn="0" w:lastRowLastColumn="0"/>
+              <w:rPr>
+                <w:rFonts w:hint="eastAsia"/>
+              </w:rPr>
+            </w:pPr>
+            <w:r>
+              <w:rPr>
+                <w:rFonts w:hint="eastAsia"/>
+              </w:rPr>
+              <w:t>选择的开始日期晚于结束日期</w:t>
+            </w:r>
+          </w:p>
+        </w:tc>
+        <w:tc>
+          <w:tcPr>
+            <w:tcW w:w="1383" w:type="dxa"/>
+          </w:tcPr>
+          <w:p>
+            <w:pPr>
+              <w:cnfStyle w:val="000000100000" w:firstRow="0" w:lastRow="0" w:firstColumn="0" w:lastColumn="0" w:oddVBand="0" w:evenVBand="0" w:oddHBand="1" w:evenHBand="0" w:firstRowFirstColumn="0" w:firstRowLastColumn="0" w:lastRowFirstColumn="0" w:lastRowLastColumn="0"/>
+            </w:pPr>
+            <w:r>
+              <w:t>系统显示该时间段内无记录</w:t>
+            </w:r>
+          </w:p>
+        </w:tc>
+        <w:tc>
+          <w:tcPr>
+            <w:tcW w:w="1383" w:type="dxa"/>
+          </w:tcPr>
+          <w:p>
+            <w:pPr>
+              <w:cnfStyle w:val="000000100000" w:firstRow="0" w:lastRow="0" w:firstColumn="0" w:lastColumn="0" w:oddVBand="0" w:evenVBand="0" w:oddHBand="1" w:evenHBand="0" w:firstRowFirstColumn="0" w:firstRowLastColumn="0" w:lastRowFirstColumn="0" w:lastRowLastColumn="0"/>
+            </w:pPr>
+            <w:r>
+              <w:t>成功</w:t>
+            </w:r>
+          </w:p>
+        </w:tc>
+        <w:tc>
+          <w:tcPr>
+            <w:tcW w:w="1383" w:type="dxa"/>
+          </w:tcPr>
+          <w:p>
+            <w:pPr>
+              <w:cnfStyle w:val="000000100000" w:firstRow="0" w:lastRow="0" w:firstColumn="0" w:lastColumn="0" w:oddVBand="0" w:evenVBand="0" w:oddHBand="1" w:evenHBand="0" w:firstRowFirstColumn="0" w:firstRowLastColumn="0" w:lastRowFirstColumn="0" w:lastRowLastColumn="0"/>
+              <w:rPr>
+                <w:rFonts w:hint="eastAsia"/>
+              </w:rPr>
+            </w:pPr>
+            <w:r>
+              <w:rPr>
+                <w:rFonts w:hint="eastAsia"/>
+              </w:rPr>
+              <w:t>UC17</w:t>
+            </w:r>
+          </w:p>
+        </w:tc>
+      </w:tr>
+      <w:tr>
+        <w:tc>
+          <w:tcPr>
+            <w:cnfStyle w:val="001000000000" w:firstRow="0" w:lastRow="0" w:firstColumn="1" w:lastColumn="0" w:oddVBand="0" w:evenVBand="0" w:oddHBand="0" w:evenHBand="0" w:firstRowFirstColumn="0" w:firstRowLastColumn="0" w:lastRowFirstColumn="0" w:lastRowLastColumn="0"/>
+            <w:tcW w:w="1382" w:type="dxa"/>
+          </w:tcPr>
+          <w:p>
+            <w:pPr>
+              <w:rPr>
+                <w:rFonts w:hint="eastAsia"/>
+              </w:rPr>
+            </w:pPr>
+            <w:r>
+              <w:rPr>
+                <w:rFonts w:hint="eastAsia"/>
+              </w:rPr>
+              <w:t xml:space="preserve">TC21- </w:t>
+            </w:r>
             <w:r>
               <w:rPr>
                 <w:rFonts w:hint="eastAsia"/>
@@ -981,11 +1873,371 @@
               <w:t>TUS</w:t>
             </w:r>
             <w:r>
+              <w:t>1</w:t>
+            </w:r>
+            <w:r>
+              <w:rPr>
+                <w:rFonts w:hint="eastAsia"/>
+              </w:rPr>
+              <w:t>-1</w:t>
+            </w:r>
+          </w:p>
+        </w:tc>
+        <w:tc>
+          <w:tcPr>
+            <w:tcW w:w="1382" w:type="dxa"/>
+          </w:tcPr>
+          <w:p>
+            <w:pPr>
+              <w:cnfStyle w:val="000000000000" w:firstRow="0" w:lastRow="0" w:firstColumn="0" w:lastColumn="0" w:oddVBand="0" w:evenVBand="0" w:oddHBand="0" w:evenHBand="0" w:firstRowFirstColumn="0" w:firstRowLastColumn="0" w:lastRowFirstColumn="0" w:lastRowLastColumn="0"/>
+            </w:pPr>
+            <w:r>
+              <w:t>功能</w:t>
+            </w:r>
+          </w:p>
+        </w:tc>
+        <w:tc>
+          <w:tcPr>
+            <w:tcW w:w="1383" w:type="dxa"/>
+          </w:tcPr>
+          <w:p>
+            <w:pPr>
+              <w:cnfStyle w:val="000000000000" w:firstRow="0" w:lastRow="0" w:firstColumn="0" w:lastColumn="0" w:oddVBand="0" w:evenVBand="0" w:oddHBand="0" w:evenHBand="0" w:firstRowFirstColumn="0" w:firstRowLastColumn="0" w:lastRowFirstColumn="0" w:lastRowLastColumn="0"/>
+              <w:rPr>
+                <w:rFonts w:hint="eastAsia"/>
+              </w:rPr>
+            </w:pPr>
+            <w:r>
+              <w:rPr>
+                <w:rFonts w:hint="eastAsia"/>
+              </w:rPr>
+              <w:t>选择编辑总经理的工资并修改基本工资，点击保存</w:t>
+            </w:r>
+          </w:p>
+        </w:tc>
+        <w:tc>
+          <w:tcPr>
+            <w:tcW w:w="1383" w:type="dxa"/>
+          </w:tcPr>
+          <w:p>
+            <w:pPr>
+              <w:cnfStyle w:val="000000000000" w:firstRow="0" w:lastRow="0" w:firstColumn="0" w:lastColumn="0" w:oddVBand="0" w:evenVBand="0" w:oddHBand="0" w:evenHBand="0" w:firstRowFirstColumn="0" w:firstRowLastColumn="0" w:lastRowFirstColumn="0" w:lastRowLastColumn="0"/>
+            </w:pPr>
+            <w:r>
+              <w:t>系统显示保存成功</w:t>
+            </w:r>
+          </w:p>
+        </w:tc>
+        <w:tc>
+          <w:tcPr>
+            <w:tcW w:w="1383" w:type="dxa"/>
+          </w:tcPr>
+          <w:p>
+            <w:pPr>
+              <w:cnfStyle w:val="000000000000" w:firstRow="0" w:lastRow="0" w:firstColumn="0" w:lastColumn="0" w:oddVBand="0" w:evenVBand="0" w:oddHBand="0" w:evenHBand="0" w:firstRowFirstColumn="0" w:firstRowLastColumn="0" w:lastRowFirstColumn="0" w:lastRowLastColumn="0"/>
+            </w:pPr>
+            <w:r>
+              <w:t>成功</w:t>
+            </w:r>
+          </w:p>
+        </w:tc>
+        <w:tc>
+          <w:tcPr>
+            <w:tcW w:w="1383" w:type="dxa"/>
+          </w:tcPr>
+          <w:p>
+            <w:pPr>
+              <w:cnfStyle w:val="000000000000" w:firstRow="0" w:lastRow="0" w:firstColumn="0" w:lastColumn="0" w:oddVBand="0" w:evenVBand="0" w:oddHBand="0" w:evenHBand="0" w:firstRowFirstColumn="0" w:firstRowLastColumn="0" w:lastRowFirstColumn="0" w:lastRowLastColumn="0"/>
+              <w:rPr>
+                <w:rFonts w:hint="eastAsia"/>
+              </w:rPr>
+            </w:pPr>
+            <w:r>
+              <w:rPr>
+                <w:rFonts w:hint="eastAsia"/>
+              </w:rPr>
+              <w:t>UC21</w:t>
+            </w:r>
+          </w:p>
+        </w:tc>
+      </w:tr>
+      <w:tr>
+        <w:trPr>
+          <w:cnfStyle w:val="000000100000" w:firstRow="0" w:lastRow="0" w:firstColumn="0" w:lastColumn="0" w:oddVBand="0" w:evenVBand="0" w:oddHBand="1" w:evenHBand="0" w:firstRowFirstColumn="0" w:firstRowLastColumn="0" w:lastRowFirstColumn="0" w:lastRowLastColumn="0"/>
+        </w:trPr>
+        <w:tc>
+          <w:tcPr>
+            <w:cnfStyle w:val="001000000000" w:firstRow="0" w:lastRow="0" w:firstColumn="1" w:lastColumn="0" w:oddVBand="0" w:evenVBand="0" w:oddHBand="0" w:evenHBand="0" w:firstRowFirstColumn="0" w:firstRowLastColumn="0" w:lastRowFirstColumn="0" w:lastRowLastColumn="0"/>
+            <w:tcW w:w="1382" w:type="dxa"/>
+          </w:tcPr>
+          <w:p>
+            <w:pPr>
+              <w:rPr>
+                <w:rFonts w:hint="eastAsia"/>
+              </w:rPr>
+            </w:pPr>
+            <w:r>
+              <w:rPr>
+                <w:rFonts w:hint="eastAsia"/>
+              </w:rPr>
+              <w:t>TC21- TUS</w:t>
+            </w:r>
+            <w:r>
+              <w:t>1</w:t>
+            </w:r>
+            <w:r>
+              <w:rPr>
+                <w:rFonts w:hint="eastAsia"/>
+              </w:rPr>
+              <w:t>-</w:t>
+            </w:r>
+            <w:r>
+              <w:rPr>
+                <w:rFonts w:hint="eastAsia"/>
+              </w:rPr>
+              <w:t>2</w:t>
+            </w:r>
+          </w:p>
+        </w:tc>
+        <w:tc>
+          <w:tcPr>
+            <w:tcW w:w="1382" w:type="dxa"/>
+          </w:tcPr>
+          <w:p>
+            <w:pPr>
+              <w:cnfStyle w:val="000000100000" w:firstRow="0" w:lastRow="0" w:firstColumn="0" w:lastColumn="0" w:oddVBand="0" w:evenVBand="0" w:oddHBand="1" w:evenHBand="0" w:firstRowFirstColumn="0" w:firstRowLastColumn="0" w:lastRowFirstColumn="0" w:lastRowLastColumn="0"/>
+            </w:pPr>
+            <w:r>
+              <w:t>功能</w:t>
+            </w:r>
+          </w:p>
+        </w:tc>
+        <w:tc>
+          <w:tcPr>
+            <w:tcW w:w="1383" w:type="dxa"/>
+          </w:tcPr>
+          <w:p>
+            <w:pPr>
+              <w:cnfStyle w:val="000000100000" w:firstRow="0" w:lastRow="0" w:firstColumn="0" w:lastColumn="0" w:oddVBand="0" w:evenVBand="0" w:oddHBand="1" w:evenHBand="0" w:firstRowFirstColumn="0" w:firstRowLastColumn="0" w:lastRowFirstColumn="0" w:lastRowLastColumn="0"/>
+              <w:rPr>
+                <w:rFonts w:hint="eastAsia"/>
+              </w:rPr>
+            </w:pPr>
+            <w:r>
+              <w:rPr>
+                <w:rFonts w:hint="eastAsia"/>
+              </w:rPr>
+              <w:t>选择编辑</w:t>
+            </w:r>
+            <w:r>
+              <w:rPr>
+                <w:rFonts w:hint="eastAsia"/>
+              </w:rPr>
+              <w:t>高级财务人员</w:t>
+            </w:r>
+            <w:r>
+              <w:rPr>
+                <w:rFonts w:hint="eastAsia"/>
+              </w:rPr>
+              <w:t>的工资并修改基本工资，点击保存</w:t>
+            </w:r>
+          </w:p>
+        </w:tc>
+        <w:tc>
+          <w:tcPr>
+            <w:tcW w:w="1383" w:type="dxa"/>
+          </w:tcPr>
+          <w:p>
+            <w:pPr>
+              <w:cnfStyle w:val="000000100000" w:firstRow="0" w:lastRow="0" w:firstColumn="0" w:lastColumn="0" w:oddVBand="0" w:evenVBand="0" w:oddHBand="1" w:evenHBand="0" w:firstRowFirstColumn="0" w:firstRowLastColumn="0" w:lastRowFirstColumn="0" w:lastRowLastColumn="0"/>
+            </w:pPr>
+            <w:r>
+              <w:t>系统显示保存成功</w:t>
+            </w:r>
+          </w:p>
+        </w:tc>
+        <w:tc>
+          <w:tcPr>
+            <w:tcW w:w="1383" w:type="dxa"/>
+          </w:tcPr>
+          <w:p>
+            <w:pPr>
+              <w:cnfStyle w:val="000000100000" w:firstRow="0" w:lastRow="0" w:firstColumn="0" w:lastColumn="0" w:oddVBand="0" w:evenVBand="0" w:oddHBand="1" w:evenHBand="0" w:firstRowFirstColumn="0" w:firstRowLastColumn="0" w:lastRowFirstColumn="0" w:lastRowLastColumn="0"/>
+            </w:pPr>
+            <w:r>
+              <w:t>成功</w:t>
+            </w:r>
+          </w:p>
+        </w:tc>
+        <w:tc>
+          <w:tcPr>
+            <w:tcW w:w="1383" w:type="dxa"/>
+          </w:tcPr>
+          <w:p>
+            <w:pPr>
+              <w:cnfStyle w:val="000000100000" w:firstRow="0" w:lastRow="0" w:firstColumn="0" w:lastColumn="0" w:oddVBand="0" w:evenVBand="0" w:oddHBand="1" w:evenHBand="0" w:firstRowFirstColumn="0" w:firstRowLastColumn="0" w:lastRowFirstColumn="0" w:lastRowLastColumn="0"/>
+              <w:rPr>
+                <w:rFonts w:hint="eastAsia"/>
+              </w:rPr>
+            </w:pPr>
+            <w:r>
+              <w:rPr>
+                <w:rFonts w:hint="eastAsia"/>
+              </w:rPr>
+              <w:t>UC21</w:t>
+            </w:r>
+          </w:p>
+        </w:tc>
+      </w:tr>
+      <w:tr>
+        <w:tc>
+          <w:tcPr>
+            <w:cnfStyle w:val="001000000000" w:firstRow="0" w:lastRow="0" w:firstColumn="1" w:lastColumn="0" w:oddVBand="0" w:evenVBand="0" w:oddHBand="0" w:evenHBand="0" w:firstRowFirstColumn="0" w:firstRowLastColumn="0" w:lastRowFirstColumn="0" w:lastRowLastColumn="0"/>
+            <w:tcW w:w="1382" w:type="dxa"/>
+          </w:tcPr>
+          <w:p>
+            <w:pPr>
+              <w:rPr>
+                <w:rFonts w:hint="eastAsia"/>
+              </w:rPr>
+            </w:pPr>
+            <w:r>
+              <w:rPr>
+                <w:rFonts w:hint="eastAsia"/>
+              </w:rPr>
+              <w:t>TC21- TUS</w:t>
+            </w:r>
+            <w:r>
+              <w:t>1</w:t>
+            </w:r>
+            <w:r>
+              <w:rPr>
+                <w:rFonts w:hint="eastAsia"/>
+              </w:rPr>
+              <w:t>-</w:t>
+            </w:r>
+            <w:r>
               <w:rPr>
                 <w:rFonts w:hint="eastAsia"/>
               </w:rPr>
               <w:t>3</w:t>
             </w:r>
+          </w:p>
+        </w:tc>
+        <w:tc>
+          <w:tcPr>
+            <w:tcW w:w="1382" w:type="dxa"/>
+          </w:tcPr>
+          <w:p>
+            <w:pPr>
+              <w:cnfStyle w:val="000000000000" w:firstRow="0" w:lastRow="0" w:firstColumn="0" w:lastColumn="0" w:oddVBand="0" w:evenVBand="0" w:oddHBand="0" w:evenHBand="0" w:firstRowFirstColumn="0" w:firstRowLastColumn="0" w:lastRowFirstColumn="0" w:lastRowLastColumn="0"/>
+            </w:pPr>
+            <w:r>
+              <w:t>功能</w:t>
+            </w:r>
+          </w:p>
+        </w:tc>
+        <w:tc>
+          <w:tcPr>
+            <w:tcW w:w="1383" w:type="dxa"/>
+          </w:tcPr>
+          <w:p>
+            <w:pPr>
+              <w:cnfStyle w:val="000000000000" w:firstRow="0" w:lastRow="0" w:firstColumn="0" w:lastColumn="0" w:oddVBand="0" w:evenVBand="0" w:oddHBand="0" w:evenHBand="0" w:firstRowFirstColumn="0" w:firstRowLastColumn="0" w:lastRowFirstColumn="0" w:lastRowLastColumn="0"/>
+              <w:rPr>
+                <w:rFonts w:hint="eastAsia"/>
+              </w:rPr>
+            </w:pPr>
+            <w:r>
+              <w:rPr>
+                <w:rFonts w:hint="eastAsia"/>
+              </w:rPr>
+              <w:t>选择</w:t>
+            </w:r>
+            <w:r>
+              <w:rPr>
+                <w:rFonts w:hint="eastAsia"/>
+              </w:rPr>
+              <w:t>编辑普通财务人员</w:t>
+            </w:r>
+            <w:r>
+              <w:rPr>
+                <w:rFonts w:hint="eastAsia"/>
+              </w:rPr>
+              <w:t>的工资并修改基本工资，点击保存</w:t>
+            </w:r>
+          </w:p>
+        </w:tc>
+        <w:tc>
+          <w:tcPr>
+            <w:tcW w:w="1383" w:type="dxa"/>
+          </w:tcPr>
+          <w:p>
+            <w:pPr>
+              <w:cnfStyle w:val="000000000000" w:firstRow="0" w:lastRow="0" w:firstColumn="0" w:lastColumn="0" w:oddVBand="0" w:evenVBand="0" w:oddHBand="0" w:evenHBand="0" w:firstRowFirstColumn="0" w:firstRowLastColumn="0" w:lastRowFirstColumn="0" w:lastRowLastColumn="0"/>
+            </w:pPr>
+            <w:r>
+              <w:t>系统显示保存成功</w:t>
+            </w:r>
+          </w:p>
+        </w:tc>
+        <w:tc>
+          <w:tcPr>
+            <w:tcW w:w="1383" w:type="dxa"/>
+          </w:tcPr>
+          <w:p>
+            <w:pPr>
+              <w:cnfStyle w:val="000000000000" w:firstRow="0" w:lastRow="0" w:firstColumn="0" w:lastColumn="0" w:oddVBand="0" w:evenVBand="0" w:oddHBand="0" w:evenHBand="0" w:firstRowFirstColumn="0" w:firstRowLastColumn="0" w:lastRowFirstColumn="0" w:lastRowLastColumn="0"/>
+            </w:pPr>
+            <w:r>
+              <w:t>成功</w:t>
+            </w:r>
+          </w:p>
+        </w:tc>
+        <w:tc>
+          <w:tcPr>
+            <w:tcW w:w="1383" w:type="dxa"/>
+          </w:tcPr>
+          <w:p>
+            <w:pPr>
+              <w:cnfStyle w:val="000000000000" w:firstRow="0" w:lastRow="0" w:firstColumn="0" w:lastColumn="0" w:oddVBand="0" w:evenVBand="0" w:oddHBand="0" w:evenHBand="0" w:firstRowFirstColumn="0" w:firstRowLastColumn="0" w:lastRowFirstColumn="0" w:lastRowLastColumn="0"/>
+              <w:rPr>
+                <w:rFonts w:hint="eastAsia"/>
+              </w:rPr>
+            </w:pPr>
+            <w:r>
+              <w:rPr>
+                <w:rFonts w:hint="eastAsia"/>
+              </w:rPr>
+              <w:t>UC21</w:t>
+            </w:r>
+          </w:p>
+        </w:tc>
+      </w:tr>
+      <w:tr>
+        <w:trPr>
+          <w:cnfStyle w:val="000000100000" w:firstRow="0" w:lastRow="0" w:firstColumn="0" w:lastColumn="0" w:oddVBand="0" w:evenVBand="0" w:oddHBand="1" w:evenHBand="0" w:firstRowFirstColumn="0" w:firstRowLastColumn="0" w:lastRowFirstColumn="0" w:lastRowLastColumn="0"/>
+        </w:trPr>
+        <w:tc>
+          <w:tcPr>
+            <w:cnfStyle w:val="001000000000" w:firstRow="0" w:lastRow="0" w:firstColumn="1" w:lastColumn="0" w:oddVBand="0" w:evenVBand="0" w:oddHBand="0" w:evenHBand="0" w:firstRowFirstColumn="0" w:firstRowLastColumn="0" w:lastRowFirstColumn="0" w:lastRowLastColumn="0"/>
+            <w:tcW w:w="1382" w:type="dxa"/>
+          </w:tcPr>
+          <w:p>
+            <w:pPr>
+              <w:rPr>
+                <w:rFonts w:hint="eastAsia"/>
+              </w:rPr>
+            </w:pPr>
+            <w:r>
+              <w:rPr>
+                <w:rFonts w:hint="eastAsia"/>
+              </w:rPr>
+              <w:t>TC21- TUS</w:t>
+            </w:r>
+            <w:r>
+              <w:t>1</w:t>
+            </w:r>
             <w:r>
               <w:rPr>
                 <w:rFonts w:hint="eastAsia"/>
@@ -1020,125 +2272,747 @@
           <w:p>
             <w:pPr>
               <w:cnfStyle w:val="000000100000" w:firstRow="0" w:lastRow="0" w:firstColumn="0" w:lastColumn="0" w:oddVBand="0" w:evenVBand="0" w:oddHBand="1" w:evenHBand="0" w:firstRowFirstColumn="0" w:firstRowLastColumn="0" w:lastRowFirstColumn="0" w:lastRowLastColumn="0"/>
-            </w:pPr>
-            <w:r>
-              <w:t>输入不完整的到达单信息</w:t>
-            </w:r>
-          </w:p>
-        </w:tc>
-        <w:tc>
-          <w:tcPr>
-            <w:tcW w:w="1383" w:type="dxa"/>
-          </w:tcPr>
-          <w:p>
-            <w:pPr>
-              <w:cnfStyle w:val="000000100000" w:firstRow="0" w:lastRow="0" w:firstColumn="0" w:lastColumn="0" w:oddVBand="0" w:evenVBand="0" w:oddHBand="1" w:evenHBand="0" w:firstRowFirstColumn="0" w:firstRowLastColumn="0" w:lastRowFirstColumn="0" w:lastRowLastColumn="0"/>
-            </w:pPr>
-            <w:r>
-              <w:t>系统提示信息不完整</w:t>
-            </w:r>
-          </w:p>
-        </w:tc>
-        <w:tc>
-          <w:tcPr>
-            <w:tcW w:w="1383" w:type="dxa"/>
-          </w:tcPr>
-          <w:p>
-            <w:pPr>
-              <w:cnfStyle w:val="000000100000" w:firstRow="0" w:lastRow="0" w:firstColumn="0" w:lastColumn="0" w:oddVBand="0" w:evenVBand="0" w:oddHBand="1" w:evenHBand="0" w:firstRowFirstColumn="0" w:firstRowLastColumn="0" w:lastRowFirstColumn="0" w:lastRowLastColumn="0"/>
-            </w:pPr>
-            <w:r>
-              <w:t>失败</w:t>
-            </w:r>
-          </w:p>
-        </w:tc>
-        <w:tc>
-          <w:tcPr>
-            <w:tcW w:w="1383" w:type="dxa"/>
-          </w:tcPr>
-          <w:p>
-            <w:pPr>
-              <w:cnfStyle w:val="000000100000" w:firstRow="0" w:lastRow="0" w:firstColumn="0" w:lastColumn="0" w:oddVBand="0" w:evenVBand="0" w:oddHBand="1" w:evenHBand="0" w:firstRowFirstColumn="0" w:firstRowLastColumn="0" w:lastRowFirstColumn="0" w:lastRowLastColumn="0"/>
-              <w:rPr>
-                <w:rFonts w:hint="eastAsia"/>
-              </w:rPr>
-            </w:pPr>
-            <w:r>
-              <w:rPr>
-                <w:rFonts w:hint="eastAsia"/>
-              </w:rPr>
-              <w:t>UC5</w:t>
+              <w:rPr>
+                <w:rFonts w:hint="eastAsia"/>
+              </w:rPr>
+            </w:pPr>
+            <w:r>
+              <w:rPr>
+                <w:rFonts w:hint="eastAsia"/>
+              </w:rPr>
+              <w:t>选择编辑</w:t>
+            </w:r>
+            <w:r>
+              <w:rPr>
+                <w:rFonts w:hint="eastAsia"/>
+              </w:rPr>
+              <w:t>管理员</w:t>
+            </w:r>
+            <w:r>
+              <w:rPr>
+                <w:rFonts w:hint="eastAsia"/>
+              </w:rPr>
+              <w:t>的工资并修改基本工资，点击保存</w:t>
+            </w:r>
+          </w:p>
+        </w:tc>
+        <w:tc>
+          <w:tcPr>
+            <w:tcW w:w="1383" w:type="dxa"/>
+          </w:tcPr>
+          <w:p>
+            <w:pPr>
+              <w:cnfStyle w:val="000000100000" w:firstRow="0" w:lastRow="0" w:firstColumn="0" w:lastColumn="0" w:oddVBand="0" w:evenVBand="0" w:oddHBand="1" w:evenHBand="0" w:firstRowFirstColumn="0" w:firstRowLastColumn="0" w:lastRowFirstColumn="0" w:lastRowLastColumn="0"/>
+            </w:pPr>
+            <w:r>
+              <w:t>系统显示保存成功</w:t>
+            </w:r>
+          </w:p>
+        </w:tc>
+        <w:tc>
+          <w:tcPr>
+            <w:tcW w:w="1383" w:type="dxa"/>
+          </w:tcPr>
+          <w:p>
+            <w:pPr>
+              <w:cnfStyle w:val="000000100000" w:firstRow="0" w:lastRow="0" w:firstColumn="0" w:lastColumn="0" w:oddVBand="0" w:evenVBand="0" w:oddHBand="1" w:evenHBand="0" w:firstRowFirstColumn="0" w:firstRowLastColumn="0" w:lastRowFirstColumn="0" w:lastRowLastColumn="0"/>
+            </w:pPr>
+            <w:r>
+              <w:t>成功</w:t>
+            </w:r>
+          </w:p>
+        </w:tc>
+        <w:tc>
+          <w:tcPr>
+            <w:tcW w:w="1383" w:type="dxa"/>
+          </w:tcPr>
+          <w:p>
+            <w:pPr>
+              <w:cnfStyle w:val="000000100000" w:firstRow="0" w:lastRow="0" w:firstColumn="0" w:lastColumn="0" w:oddVBand="0" w:evenVBand="0" w:oddHBand="1" w:evenHBand="0" w:firstRowFirstColumn="0" w:firstRowLastColumn="0" w:lastRowFirstColumn="0" w:lastRowLastColumn="0"/>
+              <w:rPr>
+                <w:rFonts w:hint="eastAsia"/>
+              </w:rPr>
+            </w:pPr>
+            <w:r>
+              <w:rPr>
+                <w:rFonts w:hint="eastAsia"/>
+              </w:rPr>
+              <w:t>UC21</w:t>
+            </w:r>
+          </w:p>
+        </w:tc>
+      </w:tr>
+      <w:tr>
+        <w:tc>
+          <w:tcPr>
+            <w:cnfStyle w:val="001000000000" w:firstRow="0" w:lastRow="0" w:firstColumn="1" w:lastColumn="0" w:oddVBand="0" w:evenVBand="0" w:oddHBand="0" w:evenHBand="0" w:firstRowFirstColumn="0" w:firstRowLastColumn="0" w:lastRowFirstColumn="0" w:lastRowLastColumn="0"/>
+            <w:tcW w:w="1382" w:type="dxa"/>
+          </w:tcPr>
+          <w:p>
+            <w:pPr>
+              <w:rPr>
+                <w:rFonts w:hint="eastAsia"/>
+              </w:rPr>
+            </w:pPr>
+            <w:r>
+              <w:rPr>
+                <w:rFonts w:hint="eastAsia"/>
+              </w:rPr>
+              <w:t>TC21- TUS</w:t>
+            </w:r>
+            <w:r>
+              <w:t>1</w:t>
+            </w:r>
+            <w:r>
+              <w:rPr>
+                <w:rFonts w:hint="eastAsia"/>
+              </w:rPr>
+              <w:t>-</w:t>
+            </w:r>
+            <w:r>
+              <w:rPr>
+                <w:rFonts w:hint="eastAsia"/>
+              </w:rPr>
+              <w:t>5</w:t>
+            </w:r>
+          </w:p>
+        </w:tc>
+        <w:tc>
+          <w:tcPr>
+            <w:tcW w:w="1382" w:type="dxa"/>
+          </w:tcPr>
+          <w:p>
+            <w:pPr>
+              <w:cnfStyle w:val="000000000000" w:firstRow="0" w:lastRow="0" w:firstColumn="0" w:lastColumn="0" w:oddVBand="0" w:evenVBand="0" w:oddHBand="0" w:evenHBand="0" w:firstRowFirstColumn="0" w:firstRowLastColumn="0" w:lastRowFirstColumn="0" w:lastRowLastColumn="0"/>
+            </w:pPr>
+            <w:r>
+              <w:t>功能</w:t>
+            </w:r>
+          </w:p>
+        </w:tc>
+        <w:tc>
+          <w:tcPr>
+            <w:tcW w:w="1383" w:type="dxa"/>
+          </w:tcPr>
+          <w:p>
+            <w:pPr>
+              <w:cnfStyle w:val="000000000000" w:firstRow="0" w:lastRow="0" w:firstColumn="0" w:lastColumn="0" w:oddVBand="0" w:evenVBand="0" w:oddHBand="0" w:evenHBand="0" w:firstRowFirstColumn="0" w:firstRowLastColumn="0" w:lastRowFirstColumn="0" w:lastRowLastColumn="0"/>
+              <w:rPr>
+                <w:rFonts w:hint="eastAsia"/>
+              </w:rPr>
+            </w:pPr>
+            <w:r>
+              <w:rPr>
+                <w:rFonts w:hint="eastAsia"/>
+              </w:rPr>
+              <w:t>选择编辑</w:t>
+            </w:r>
+            <w:r>
+              <w:rPr>
+                <w:rFonts w:hint="eastAsia"/>
+              </w:rPr>
+              <w:t>中转中心业务员</w:t>
+            </w:r>
+            <w:r>
+              <w:rPr>
+                <w:rFonts w:hint="eastAsia"/>
+              </w:rPr>
+              <w:t>的工资并修改基本工资，点击保存</w:t>
+            </w:r>
+          </w:p>
+        </w:tc>
+        <w:tc>
+          <w:tcPr>
+            <w:tcW w:w="1383" w:type="dxa"/>
+          </w:tcPr>
+          <w:p>
+            <w:pPr>
+              <w:cnfStyle w:val="000000000000" w:firstRow="0" w:lastRow="0" w:firstColumn="0" w:lastColumn="0" w:oddVBand="0" w:evenVBand="0" w:oddHBand="0" w:evenHBand="0" w:firstRowFirstColumn="0" w:firstRowLastColumn="0" w:lastRowFirstColumn="0" w:lastRowLastColumn="0"/>
+            </w:pPr>
+            <w:r>
+              <w:t>系统显示保存成功</w:t>
+            </w:r>
+          </w:p>
+        </w:tc>
+        <w:tc>
+          <w:tcPr>
+            <w:tcW w:w="1383" w:type="dxa"/>
+          </w:tcPr>
+          <w:p>
+            <w:pPr>
+              <w:cnfStyle w:val="000000000000" w:firstRow="0" w:lastRow="0" w:firstColumn="0" w:lastColumn="0" w:oddVBand="0" w:evenVBand="0" w:oddHBand="0" w:evenHBand="0" w:firstRowFirstColumn="0" w:firstRowLastColumn="0" w:lastRowFirstColumn="0" w:lastRowLastColumn="0"/>
+            </w:pPr>
+            <w:r>
+              <w:t>成功</w:t>
+            </w:r>
+          </w:p>
+        </w:tc>
+        <w:tc>
+          <w:tcPr>
+            <w:tcW w:w="1383" w:type="dxa"/>
+          </w:tcPr>
+          <w:p>
+            <w:pPr>
+              <w:cnfStyle w:val="000000000000" w:firstRow="0" w:lastRow="0" w:firstColumn="0" w:lastColumn="0" w:oddVBand="0" w:evenVBand="0" w:oddHBand="0" w:evenHBand="0" w:firstRowFirstColumn="0" w:firstRowLastColumn="0" w:lastRowFirstColumn="0" w:lastRowLastColumn="0"/>
+              <w:rPr>
+                <w:rFonts w:hint="eastAsia"/>
+              </w:rPr>
+            </w:pPr>
+            <w:r>
+              <w:rPr>
+                <w:rFonts w:hint="eastAsia"/>
+              </w:rPr>
+              <w:t>UC21</w:t>
+            </w:r>
+          </w:p>
+        </w:tc>
+      </w:tr>
+      <w:tr>
+        <w:trPr>
+          <w:cnfStyle w:val="000000100000" w:firstRow="0" w:lastRow="0" w:firstColumn="0" w:lastColumn="0" w:oddVBand="0" w:evenVBand="0" w:oddHBand="1" w:evenHBand="0" w:firstRowFirstColumn="0" w:firstRowLastColumn="0" w:lastRowFirstColumn="0" w:lastRowLastColumn="0"/>
+        </w:trPr>
+        <w:tc>
+          <w:tcPr>
+            <w:cnfStyle w:val="001000000000" w:firstRow="0" w:lastRow="0" w:firstColumn="1" w:lastColumn="0" w:oddVBand="0" w:evenVBand="0" w:oddHBand="0" w:evenHBand="0" w:firstRowFirstColumn="0" w:firstRowLastColumn="0" w:lastRowFirstColumn="0" w:lastRowLastColumn="0"/>
+            <w:tcW w:w="1382" w:type="dxa"/>
+          </w:tcPr>
+          <w:p>
+            <w:pPr>
+              <w:rPr>
+                <w:rFonts w:hint="eastAsia"/>
+              </w:rPr>
+            </w:pPr>
+            <w:r>
+              <w:rPr>
+                <w:rFonts w:hint="eastAsia"/>
+              </w:rPr>
+              <w:t>TC21- TUS</w:t>
+            </w:r>
+            <w:r>
+              <w:t>1</w:t>
+            </w:r>
+            <w:r>
+              <w:rPr>
+                <w:rFonts w:hint="eastAsia"/>
+              </w:rPr>
+              <w:t>-</w:t>
+            </w:r>
+            <w:r>
+              <w:rPr>
+                <w:rFonts w:hint="eastAsia"/>
+              </w:rPr>
+              <w:t>6</w:t>
+            </w:r>
+          </w:p>
+        </w:tc>
+        <w:tc>
+          <w:tcPr>
+            <w:tcW w:w="1382" w:type="dxa"/>
+          </w:tcPr>
+          <w:p>
+            <w:pPr>
+              <w:cnfStyle w:val="000000100000" w:firstRow="0" w:lastRow="0" w:firstColumn="0" w:lastColumn="0" w:oddVBand="0" w:evenVBand="0" w:oddHBand="1" w:evenHBand="0" w:firstRowFirstColumn="0" w:firstRowLastColumn="0" w:lastRowFirstColumn="0" w:lastRowLastColumn="0"/>
+            </w:pPr>
+            <w:r>
+              <w:t>功能</w:t>
+            </w:r>
+          </w:p>
+        </w:tc>
+        <w:tc>
+          <w:tcPr>
+            <w:tcW w:w="1383" w:type="dxa"/>
+          </w:tcPr>
+          <w:p>
+            <w:pPr>
+              <w:cnfStyle w:val="000000100000" w:firstRow="0" w:lastRow="0" w:firstColumn="0" w:lastColumn="0" w:oddVBand="0" w:evenVBand="0" w:oddHBand="1" w:evenHBand="0" w:firstRowFirstColumn="0" w:firstRowLastColumn="0" w:lastRowFirstColumn="0" w:lastRowLastColumn="0"/>
+              <w:rPr>
+                <w:rFonts w:hint="eastAsia"/>
+              </w:rPr>
+            </w:pPr>
+            <w:r>
+              <w:rPr>
+                <w:rFonts w:hint="eastAsia"/>
+              </w:rPr>
+              <w:t>选择编辑</w:t>
+            </w:r>
+            <w:r>
+              <w:rPr>
+                <w:rFonts w:hint="eastAsia"/>
+              </w:rPr>
+              <w:t>营业厅业务员</w:t>
+            </w:r>
+            <w:r>
+              <w:rPr>
+                <w:rFonts w:hint="eastAsia"/>
+              </w:rPr>
+              <w:t>的工资并修改基本工资，点击保存</w:t>
+            </w:r>
+          </w:p>
+        </w:tc>
+        <w:tc>
+          <w:tcPr>
+            <w:tcW w:w="1383" w:type="dxa"/>
+          </w:tcPr>
+          <w:p>
+            <w:pPr>
+              <w:cnfStyle w:val="000000100000" w:firstRow="0" w:lastRow="0" w:firstColumn="0" w:lastColumn="0" w:oddVBand="0" w:evenVBand="0" w:oddHBand="1" w:evenHBand="0" w:firstRowFirstColumn="0" w:firstRowLastColumn="0" w:lastRowFirstColumn="0" w:lastRowLastColumn="0"/>
+            </w:pPr>
+            <w:r>
+              <w:t>系统显示保存成功</w:t>
+            </w:r>
+          </w:p>
+        </w:tc>
+        <w:tc>
+          <w:tcPr>
+            <w:tcW w:w="1383" w:type="dxa"/>
+          </w:tcPr>
+          <w:p>
+            <w:pPr>
+              <w:cnfStyle w:val="000000100000" w:firstRow="0" w:lastRow="0" w:firstColumn="0" w:lastColumn="0" w:oddVBand="0" w:evenVBand="0" w:oddHBand="1" w:evenHBand="0" w:firstRowFirstColumn="0" w:firstRowLastColumn="0" w:lastRowFirstColumn="0" w:lastRowLastColumn="0"/>
+            </w:pPr>
+            <w:r>
+              <w:t>成功</w:t>
+            </w:r>
+          </w:p>
+        </w:tc>
+        <w:tc>
+          <w:tcPr>
+            <w:tcW w:w="1383" w:type="dxa"/>
+          </w:tcPr>
+          <w:p>
+            <w:pPr>
+              <w:cnfStyle w:val="000000100000" w:firstRow="0" w:lastRow="0" w:firstColumn="0" w:lastColumn="0" w:oddVBand="0" w:evenVBand="0" w:oddHBand="1" w:evenHBand="0" w:firstRowFirstColumn="0" w:firstRowLastColumn="0" w:lastRowFirstColumn="0" w:lastRowLastColumn="0"/>
+              <w:rPr>
+                <w:rFonts w:hint="eastAsia"/>
+              </w:rPr>
+            </w:pPr>
+            <w:r>
+              <w:rPr>
+                <w:rFonts w:hint="eastAsia"/>
+              </w:rPr>
+              <w:t>UC21</w:t>
+            </w:r>
+          </w:p>
+        </w:tc>
+      </w:tr>
+      <w:tr>
+        <w:tc>
+          <w:tcPr>
+            <w:cnfStyle w:val="001000000000" w:firstRow="0" w:lastRow="0" w:firstColumn="1" w:lastColumn="0" w:oddVBand="0" w:evenVBand="0" w:oddHBand="0" w:evenHBand="0" w:firstRowFirstColumn="0" w:firstRowLastColumn="0" w:lastRowFirstColumn="0" w:lastRowLastColumn="0"/>
+            <w:tcW w:w="1382" w:type="dxa"/>
+          </w:tcPr>
+          <w:p>
+            <w:pPr>
+              <w:rPr>
+                <w:rFonts w:hint="eastAsia"/>
+              </w:rPr>
+            </w:pPr>
+            <w:r>
+              <w:rPr>
+                <w:rFonts w:hint="eastAsia"/>
+              </w:rPr>
+              <w:t>TC21- TUS</w:t>
+            </w:r>
+            <w:r>
+              <w:t>1</w:t>
+            </w:r>
+            <w:r>
+              <w:rPr>
+                <w:rFonts w:hint="eastAsia"/>
+              </w:rPr>
+              <w:t>-</w:t>
+            </w:r>
+            <w:r>
+              <w:rPr>
+                <w:rFonts w:hint="eastAsia"/>
+              </w:rPr>
+              <w:t>7</w:t>
+            </w:r>
+          </w:p>
+        </w:tc>
+        <w:tc>
+          <w:tcPr>
+            <w:tcW w:w="1382" w:type="dxa"/>
+          </w:tcPr>
+          <w:p>
+            <w:pPr>
+              <w:cnfStyle w:val="000000000000" w:firstRow="0" w:lastRow="0" w:firstColumn="0" w:lastColumn="0" w:oddVBand="0" w:evenVBand="0" w:oddHBand="0" w:evenHBand="0" w:firstRowFirstColumn="0" w:firstRowLastColumn="0" w:lastRowFirstColumn="0" w:lastRowLastColumn="0"/>
+            </w:pPr>
+            <w:r>
+              <w:t>功能</w:t>
+            </w:r>
+          </w:p>
+        </w:tc>
+        <w:tc>
+          <w:tcPr>
+            <w:tcW w:w="1383" w:type="dxa"/>
+          </w:tcPr>
+          <w:p>
+            <w:pPr>
+              <w:cnfStyle w:val="000000000000" w:firstRow="0" w:lastRow="0" w:firstColumn="0" w:lastColumn="0" w:oddVBand="0" w:evenVBand="0" w:oddHBand="0" w:evenHBand="0" w:firstRowFirstColumn="0" w:firstRowLastColumn="0" w:lastRowFirstColumn="0" w:lastRowLastColumn="0"/>
+              <w:rPr>
+                <w:rFonts w:hint="eastAsia"/>
+              </w:rPr>
+            </w:pPr>
+            <w:r>
+              <w:rPr>
+                <w:rFonts w:hint="eastAsia"/>
+              </w:rPr>
+              <w:t>选择</w:t>
+            </w:r>
+            <w:r>
+              <w:rPr>
+                <w:rFonts w:hint="eastAsia"/>
+              </w:rPr>
+              <w:t>编辑仓</w:t>
+            </w:r>
+            <w:r>
+              <w:rPr>
+                <w:rFonts w:hint="eastAsia"/>
+              </w:rPr>
+              <w:lastRenderedPageBreak/>
+              <w:t>库管理员</w:t>
+            </w:r>
+            <w:r>
+              <w:rPr>
+                <w:rFonts w:hint="eastAsia"/>
+              </w:rPr>
+              <w:t>的工资并修改基本工资，点击保存</w:t>
+            </w:r>
+          </w:p>
+        </w:tc>
+        <w:tc>
+          <w:tcPr>
+            <w:tcW w:w="1383" w:type="dxa"/>
+          </w:tcPr>
+          <w:p>
+            <w:pPr>
+              <w:cnfStyle w:val="000000000000" w:firstRow="0" w:lastRow="0" w:firstColumn="0" w:lastColumn="0" w:oddVBand="0" w:evenVBand="0" w:oddHBand="0" w:evenHBand="0" w:firstRowFirstColumn="0" w:firstRowLastColumn="0" w:lastRowFirstColumn="0" w:lastRowLastColumn="0"/>
+            </w:pPr>
+            <w:r>
+              <w:lastRenderedPageBreak/>
+              <w:t>系统显示保</w:t>
+            </w:r>
+            <w:r>
+              <w:lastRenderedPageBreak/>
+              <w:t>存成功</w:t>
+            </w:r>
+          </w:p>
+        </w:tc>
+        <w:tc>
+          <w:tcPr>
+            <w:tcW w:w="1383" w:type="dxa"/>
+          </w:tcPr>
+          <w:p>
+            <w:pPr>
+              <w:cnfStyle w:val="000000000000" w:firstRow="0" w:lastRow="0" w:firstColumn="0" w:lastColumn="0" w:oddVBand="0" w:evenVBand="0" w:oddHBand="0" w:evenHBand="0" w:firstRowFirstColumn="0" w:firstRowLastColumn="0" w:lastRowFirstColumn="0" w:lastRowLastColumn="0"/>
+            </w:pPr>
+            <w:r>
+              <w:lastRenderedPageBreak/>
+              <w:t>成功</w:t>
+            </w:r>
+          </w:p>
+        </w:tc>
+        <w:tc>
+          <w:tcPr>
+            <w:tcW w:w="1383" w:type="dxa"/>
+          </w:tcPr>
+          <w:p>
+            <w:pPr>
+              <w:cnfStyle w:val="000000000000" w:firstRow="0" w:lastRow="0" w:firstColumn="0" w:lastColumn="0" w:oddVBand="0" w:evenVBand="0" w:oddHBand="0" w:evenHBand="0" w:firstRowFirstColumn="0" w:firstRowLastColumn="0" w:lastRowFirstColumn="0" w:lastRowLastColumn="0"/>
+              <w:rPr>
+                <w:rFonts w:hint="eastAsia"/>
+              </w:rPr>
+            </w:pPr>
+            <w:r>
+              <w:rPr>
+                <w:rFonts w:hint="eastAsia"/>
+              </w:rPr>
+              <w:t>UC21</w:t>
+            </w:r>
+          </w:p>
+        </w:tc>
+      </w:tr>
+      <w:tr>
+        <w:trPr>
+          <w:cnfStyle w:val="000000100000" w:firstRow="0" w:lastRow="0" w:firstColumn="0" w:lastColumn="0" w:oddVBand="0" w:evenVBand="0" w:oddHBand="1" w:evenHBand="0" w:firstRowFirstColumn="0" w:firstRowLastColumn="0" w:lastRowFirstColumn="0" w:lastRowLastColumn="0"/>
+        </w:trPr>
+        <w:tc>
+          <w:tcPr>
+            <w:cnfStyle w:val="001000000000" w:firstRow="0" w:lastRow="0" w:firstColumn="1" w:lastColumn="0" w:oddVBand="0" w:evenVBand="0" w:oddHBand="0" w:evenHBand="0" w:firstRowFirstColumn="0" w:firstRowLastColumn="0" w:lastRowFirstColumn="0" w:lastRowLastColumn="0"/>
+            <w:tcW w:w="1382" w:type="dxa"/>
+          </w:tcPr>
+          <w:p>
+            <w:pPr>
+              <w:rPr>
+                <w:rFonts w:hint="eastAsia"/>
+              </w:rPr>
+            </w:pPr>
+            <w:r>
+              <w:rPr>
+                <w:rFonts w:hint="eastAsia"/>
+              </w:rPr>
+              <w:lastRenderedPageBreak/>
+              <w:t>TC21- TUS</w:t>
+            </w:r>
+            <w:r>
+              <w:t>1</w:t>
+            </w:r>
+            <w:r>
+              <w:rPr>
+                <w:rFonts w:hint="eastAsia"/>
+              </w:rPr>
+              <w:t>-</w:t>
+            </w:r>
+            <w:r>
+              <w:rPr>
+                <w:rFonts w:hint="eastAsia"/>
+              </w:rPr>
+              <w:t>8</w:t>
+            </w:r>
+          </w:p>
+        </w:tc>
+        <w:tc>
+          <w:tcPr>
+            <w:tcW w:w="1382" w:type="dxa"/>
+          </w:tcPr>
+          <w:p>
+            <w:pPr>
+              <w:cnfStyle w:val="000000100000" w:firstRow="0" w:lastRow="0" w:firstColumn="0" w:lastColumn="0" w:oddVBand="0" w:evenVBand="0" w:oddHBand="1" w:evenHBand="0" w:firstRowFirstColumn="0" w:firstRowLastColumn="0" w:lastRowFirstColumn="0" w:lastRowLastColumn="0"/>
+              <w:rPr>
+                <w:rFonts w:hint="eastAsia"/>
+              </w:rPr>
+            </w:pPr>
+            <w:r>
+              <w:t>功能</w:t>
+            </w:r>
+          </w:p>
+        </w:tc>
+        <w:tc>
+          <w:tcPr>
+            <w:tcW w:w="1383" w:type="dxa"/>
+          </w:tcPr>
+          <w:p>
+            <w:pPr>
+              <w:cnfStyle w:val="000000100000" w:firstRow="0" w:lastRow="0" w:firstColumn="0" w:lastColumn="0" w:oddVBand="0" w:evenVBand="0" w:oddHBand="1" w:evenHBand="0" w:firstRowFirstColumn="0" w:firstRowLastColumn="0" w:lastRowFirstColumn="0" w:lastRowLastColumn="0"/>
+              <w:rPr>
+                <w:rFonts w:hint="eastAsia"/>
+              </w:rPr>
+            </w:pPr>
+            <w:r>
+              <w:rPr>
+                <w:rFonts w:hint="eastAsia"/>
+              </w:rPr>
+              <w:t>选择编辑</w:t>
+            </w:r>
+            <w:r>
+              <w:rPr>
+                <w:rFonts w:hint="eastAsia"/>
+              </w:rPr>
+              <w:t>快递员</w:t>
+            </w:r>
+            <w:r>
+              <w:rPr>
+                <w:rFonts w:hint="eastAsia"/>
+              </w:rPr>
+              <w:t>的工资并修改</w:t>
+            </w:r>
+            <w:r>
+              <w:rPr>
+                <w:rFonts w:hint="eastAsia"/>
+              </w:rPr>
+              <w:t>计次</w:t>
+            </w:r>
+            <w:r>
+              <w:rPr>
+                <w:rFonts w:hint="eastAsia"/>
+              </w:rPr>
+              <w:t>工资，点击保存</w:t>
+            </w:r>
+          </w:p>
+        </w:tc>
+        <w:tc>
+          <w:tcPr>
+            <w:tcW w:w="1383" w:type="dxa"/>
+          </w:tcPr>
+          <w:p>
+            <w:pPr>
+              <w:cnfStyle w:val="000000100000" w:firstRow="0" w:lastRow="0" w:firstColumn="0" w:lastColumn="0" w:oddVBand="0" w:evenVBand="0" w:oddHBand="1" w:evenHBand="0" w:firstRowFirstColumn="0" w:firstRowLastColumn="0" w:lastRowFirstColumn="0" w:lastRowLastColumn="0"/>
+            </w:pPr>
+            <w:r>
+              <w:t>系统显示保存成功</w:t>
+            </w:r>
+          </w:p>
+        </w:tc>
+        <w:tc>
+          <w:tcPr>
+            <w:tcW w:w="1383" w:type="dxa"/>
+          </w:tcPr>
+          <w:p>
+            <w:pPr>
+              <w:cnfStyle w:val="000000100000" w:firstRow="0" w:lastRow="0" w:firstColumn="0" w:lastColumn="0" w:oddVBand="0" w:evenVBand="0" w:oddHBand="1" w:evenHBand="0" w:firstRowFirstColumn="0" w:firstRowLastColumn="0" w:lastRowFirstColumn="0" w:lastRowLastColumn="0"/>
+            </w:pPr>
+            <w:r>
+              <w:t>成功</w:t>
+            </w:r>
+          </w:p>
+        </w:tc>
+        <w:tc>
+          <w:tcPr>
+            <w:tcW w:w="1383" w:type="dxa"/>
+          </w:tcPr>
+          <w:p>
+            <w:pPr>
+              <w:cnfStyle w:val="000000100000" w:firstRow="0" w:lastRow="0" w:firstColumn="0" w:lastColumn="0" w:oddVBand="0" w:evenVBand="0" w:oddHBand="1" w:evenHBand="0" w:firstRowFirstColumn="0" w:firstRowLastColumn="0" w:lastRowFirstColumn="0" w:lastRowLastColumn="0"/>
+              <w:rPr>
+                <w:rFonts w:hint="eastAsia"/>
+              </w:rPr>
+            </w:pPr>
+            <w:r>
+              <w:rPr>
+                <w:rFonts w:hint="eastAsia"/>
+              </w:rPr>
+              <w:t>UC21</w:t>
+            </w:r>
+          </w:p>
+        </w:tc>
+      </w:tr>
+      <w:tr>
+        <w:tc>
+          <w:tcPr>
+            <w:cnfStyle w:val="001000000000" w:firstRow="0" w:lastRow="0" w:firstColumn="1" w:lastColumn="0" w:oddVBand="0" w:evenVBand="0" w:oddHBand="0" w:evenHBand="0" w:firstRowFirstColumn="0" w:firstRowLastColumn="0" w:lastRowFirstColumn="0" w:lastRowLastColumn="0"/>
+            <w:tcW w:w="1382" w:type="dxa"/>
+          </w:tcPr>
+          <w:p>
+            <w:pPr>
+              <w:rPr>
+                <w:rFonts w:hint="eastAsia"/>
+              </w:rPr>
+            </w:pPr>
+            <w:r>
+              <w:rPr>
+                <w:rFonts w:hint="eastAsia"/>
+              </w:rPr>
+              <w:t>TC21- TUS</w:t>
+            </w:r>
+            <w:r>
+              <w:t>1</w:t>
+            </w:r>
+            <w:r>
+              <w:rPr>
+                <w:rFonts w:hint="eastAsia"/>
+              </w:rPr>
+              <w:t>-</w:t>
+            </w:r>
+            <w:r>
+              <w:rPr>
+                <w:rFonts w:hint="eastAsia"/>
+              </w:rPr>
+              <w:t>9</w:t>
+            </w:r>
+          </w:p>
+        </w:tc>
+        <w:tc>
+          <w:tcPr>
+            <w:tcW w:w="1382" w:type="dxa"/>
+          </w:tcPr>
+          <w:p>
+            <w:pPr>
+              <w:cnfStyle w:val="000000000000" w:firstRow="0" w:lastRow="0" w:firstColumn="0" w:lastColumn="0" w:oddVBand="0" w:evenVBand="0" w:oddHBand="0" w:evenHBand="0" w:firstRowFirstColumn="0" w:firstRowLastColumn="0" w:lastRowFirstColumn="0" w:lastRowLastColumn="0"/>
+            </w:pPr>
+            <w:r>
+              <w:t>功能</w:t>
+            </w:r>
+          </w:p>
+        </w:tc>
+        <w:tc>
+          <w:tcPr>
+            <w:tcW w:w="1383" w:type="dxa"/>
+          </w:tcPr>
+          <w:p>
+            <w:pPr>
+              <w:cnfStyle w:val="000000000000" w:firstRow="0" w:lastRow="0" w:firstColumn="0" w:lastColumn="0" w:oddVBand="0" w:evenVBand="0" w:oddHBand="0" w:evenHBand="0" w:firstRowFirstColumn="0" w:firstRowLastColumn="0" w:lastRowFirstColumn="0" w:lastRowLastColumn="0"/>
+              <w:rPr>
+                <w:rFonts w:hint="eastAsia"/>
+              </w:rPr>
+            </w:pPr>
+            <w:r>
+              <w:rPr>
+                <w:rFonts w:hint="eastAsia"/>
+              </w:rPr>
+              <w:t>选择编辑</w:t>
+            </w:r>
+            <w:r>
+              <w:rPr>
+                <w:rFonts w:hint="eastAsia"/>
+              </w:rPr>
+              <w:t>司机</w:t>
+            </w:r>
+            <w:r>
+              <w:rPr>
+                <w:rFonts w:hint="eastAsia"/>
+              </w:rPr>
+              <w:t>的工资并修改</w:t>
+            </w:r>
+            <w:r>
+              <w:rPr>
+                <w:rFonts w:hint="eastAsia"/>
+              </w:rPr>
+              <w:t>计次</w:t>
+            </w:r>
+            <w:r>
+              <w:rPr>
+                <w:rFonts w:hint="eastAsia"/>
+              </w:rPr>
+              <w:t>工资，点击保存</w:t>
+            </w:r>
+          </w:p>
+        </w:tc>
+        <w:tc>
+          <w:tcPr>
+            <w:tcW w:w="1383" w:type="dxa"/>
+          </w:tcPr>
+          <w:p>
+            <w:pPr>
+              <w:cnfStyle w:val="000000000000" w:firstRow="0" w:lastRow="0" w:firstColumn="0" w:lastColumn="0" w:oddVBand="0" w:evenVBand="0" w:oddHBand="0" w:evenHBand="0" w:firstRowFirstColumn="0" w:firstRowLastColumn="0" w:lastRowFirstColumn="0" w:lastRowLastColumn="0"/>
+            </w:pPr>
+            <w:r>
+              <w:t>系统显示保存成功</w:t>
+            </w:r>
+          </w:p>
+        </w:tc>
+        <w:tc>
+          <w:tcPr>
+            <w:tcW w:w="1383" w:type="dxa"/>
+          </w:tcPr>
+          <w:p>
+            <w:pPr>
+              <w:cnfStyle w:val="000000000000" w:firstRow="0" w:lastRow="0" w:firstColumn="0" w:lastColumn="0" w:oddVBand="0" w:evenVBand="0" w:oddHBand="0" w:evenHBand="0" w:firstRowFirstColumn="0" w:firstRowLastColumn="0" w:lastRowFirstColumn="0" w:lastRowLastColumn="0"/>
+            </w:pPr>
+            <w:r>
+              <w:t>成功</w:t>
+            </w:r>
+          </w:p>
+        </w:tc>
+        <w:tc>
+          <w:tcPr>
+            <w:tcW w:w="1383" w:type="dxa"/>
+          </w:tcPr>
+          <w:p>
+            <w:pPr>
+              <w:cnfStyle w:val="000000000000" w:firstRow="0" w:lastRow="0" w:firstColumn="0" w:lastColumn="0" w:oddVBand="0" w:evenVBand="0" w:oddHBand="0" w:evenHBand="0" w:firstRowFirstColumn="0" w:firstRowLastColumn="0" w:lastRowFirstColumn="0" w:lastRowLastColumn="0"/>
+              <w:rPr>
+                <w:rFonts w:hint="eastAsia"/>
+              </w:rPr>
+            </w:pPr>
+            <w:r>
+              <w:rPr>
+                <w:rFonts w:hint="eastAsia"/>
+              </w:rPr>
+              <w:t>UC21</w:t>
             </w:r>
             <w:bookmarkStart w:id="0" w:name="_GoBack"/>
             <w:bookmarkEnd w:id="0"/>
-          </w:p>
-        </w:tc>
-      </w:tr>
-      <w:tr>
-        <w:tc>
-          <w:tcPr>
-            <w:cnfStyle w:val="001000000000" w:firstRow="0" w:lastRow="0" w:firstColumn="1" w:lastColumn="0" w:oddVBand="0" w:evenVBand="0" w:oddHBand="0" w:evenHBand="0" w:firstRowFirstColumn="0" w:firstRowLastColumn="0" w:lastRowFirstColumn="0" w:lastRowLastColumn="0"/>
-            <w:tcW w:w="1382" w:type="dxa"/>
-          </w:tcPr>
-          <w:p>
-            <w:pPr>
-              <w:rPr>
-                <w:rFonts w:hint="eastAsia"/>
-              </w:rPr>
-            </w:pPr>
-          </w:p>
-        </w:tc>
-        <w:tc>
-          <w:tcPr>
-            <w:tcW w:w="1382" w:type="dxa"/>
-          </w:tcPr>
-          <w:p>
-            <w:pPr>
-              <w:cnfStyle w:val="000000000000" w:firstRow="0" w:lastRow="0" w:firstColumn="0" w:lastColumn="0" w:oddVBand="0" w:evenVBand="0" w:oddHBand="0" w:evenHBand="0" w:firstRowFirstColumn="0" w:firstRowLastColumn="0" w:lastRowFirstColumn="0" w:lastRowLastColumn="0"/>
-            </w:pPr>
-          </w:p>
-        </w:tc>
-        <w:tc>
-          <w:tcPr>
-            <w:tcW w:w="1383" w:type="dxa"/>
-          </w:tcPr>
-          <w:p>
-            <w:pPr>
-              <w:cnfStyle w:val="000000000000" w:firstRow="0" w:lastRow="0" w:firstColumn="0" w:lastColumn="0" w:oddVBand="0" w:evenVBand="0" w:oddHBand="0" w:evenHBand="0" w:firstRowFirstColumn="0" w:firstRowLastColumn="0" w:lastRowFirstColumn="0" w:lastRowLastColumn="0"/>
-            </w:pPr>
-          </w:p>
-        </w:tc>
-        <w:tc>
-          <w:tcPr>
-            <w:tcW w:w="1383" w:type="dxa"/>
-          </w:tcPr>
-          <w:p>
-            <w:pPr>
-              <w:cnfStyle w:val="000000000000" w:firstRow="0" w:lastRow="0" w:firstColumn="0" w:lastColumn="0" w:oddVBand="0" w:evenVBand="0" w:oddHBand="0" w:evenHBand="0" w:firstRowFirstColumn="0" w:firstRowLastColumn="0" w:lastRowFirstColumn="0" w:lastRowLastColumn="0"/>
-            </w:pPr>
-          </w:p>
-        </w:tc>
-        <w:tc>
-          <w:tcPr>
-            <w:tcW w:w="1383" w:type="dxa"/>
-          </w:tcPr>
-          <w:p>
-            <w:pPr>
-              <w:cnfStyle w:val="000000000000" w:firstRow="0" w:lastRow="0" w:firstColumn="0" w:lastColumn="0" w:oddVBand="0" w:evenVBand="0" w:oddHBand="0" w:evenHBand="0" w:firstRowFirstColumn="0" w:firstRowLastColumn="0" w:lastRowFirstColumn="0" w:lastRowLastColumn="0"/>
-            </w:pPr>
-          </w:p>
-        </w:tc>
-        <w:tc>
-          <w:tcPr>
-            <w:tcW w:w="1383" w:type="dxa"/>
-          </w:tcPr>
-          <w:p>
-            <w:pPr>
-              <w:cnfStyle w:val="000000000000" w:firstRow="0" w:lastRow="0" w:firstColumn="0" w:lastColumn="0" w:oddVBand="0" w:evenVBand="0" w:oddHBand="0" w:evenHBand="0" w:firstRowFirstColumn="0" w:firstRowLastColumn="0" w:lastRowFirstColumn="0" w:lastRowLastColumn="0"/>
-              <w:rPr>
-                <w:rFonts w:hint="eastAsia"/>
-              </w:rPr>
-            </w:pPr>
           </w:p>
         </w:tc>
       </w:tr>
